--- a/components/SQLConverter/SQLConverter_UsageGuide.docx
+++ b/components/SQLConverter/SQLConverter_UsageGuide.docx
@@ -1,6 +1,6 @@
 
 <file path=word/document.xml><?xml version="1.0" encoding="utf-8"?>
-<w:document xmlns:wpc="http://schemas.microsoft.com/office/word/2010/wordprocessingCanvas" xmlns:cx="http://schemas.microsoft.com/office/drawing/2014/chartex" xmlns:cx1="http://schemas.microsoft.com/office/drawing/2015/9/8/chartex" xmlns:cx2="http://schemas.microsoft.com/office/drawing/2015/10/21/chartex" xmlns:cx3="http://schemas.microsoft.com/office/drawing/2016/5/9/chartex" xmlns:cx4="http://schemas.microsoft.com/office/drawing/2016/5/10/chartex" xmlns:cx5="http://schemas.microsoft.com/office/drawing/2016/5/11/chartex" xmlns:cx6="http://schemas.microsoft.com/office/drawing/2016/5/12/chartex" xmlns:cx7="http://schemas.microsoft.com/office/drawing/2016/5/13/chartex" xmlns:cx8="http://schemas.microsoft.com/office/drawing/2016/5/14/chartex" xmlns:mc="http://schemas.openxmlformats.org/markup-compatibility/2006" xmlns:aink="http://schemas.microsoft.com/office/drawing/2016/ink" xmlns:am3d="http://schemas.microsoft.com/office/drawing/2017/model3d" xmlns:o="urn:schemas-microsoft-com:office:office" xmlns:r="http://schemas.openxmlformats.org/officeDocument/2006/relationships" xmlns:m="http://schemas.openxmlformats.org/officeDocument/2006/math" xmlns:v="urn:schemas-microsoft-com:vml" xmlns:wp14="http://schemas.microsoft.com/office/word/2010/wordprocessingDrawing" xmlns:wp="http://schemas.openxmlformats.org/drawingml/2006/wordprocessingDrawing" xmlns:w10="urn:schemas-microsoft-com:office:word" xmlns:w="http://schemas.openxmlformats.org/wordprocessingml/2006/main" xmlns:w14="http://schemas.microsoft.com/office/word/2010/wordml" xmlns:w15="http://schemas.microsoft.com/office/word/2012/wordml" xmlns:w16cid="http://schemas.microsoft.com/office/word/2016/wordml/cid" xmlns:w16se="http://schemas.microsoft.com/office/word/2015/wordml/symex" xmlns:wpg="http://schemas.microsoft.com/office/word/2010/wordprocessingGroup" xmlns:wpi="http://schemas.microsoft.com/office/word/2010/wordprocessingInk" xmlns:wne="http://schemas.microsoft.com/office/word/2006/wordml" xmlns:wps="http://schemas.microsoft.com/office/word/2010/wordprocessingShape" mc:Ignorable="w14 w15 w16se w16cid wp14">
+<w:document xmlns:wpc="http://schemas.microsoft.com/office/word/2010/wordprocessingCanvas" xmlns:cx="http://schemas.microsoft.com/office/drawing/2014/chartex" xmlns:cx1="http://schemas.microsoft.com/office/drawing/2015/9/8/chartex" xmlns:cx2="http://schemas.microsoft.com/office/drawing/2015/10/21/chartex" xmlns:cx3="http://schemas.microsoft.com/office/drawing/2016/5/9/chartex" xmlns:cx4="http://schemas.microsoft.com/office/drawing/2016/5/10/chartex" xmlns:cx5="http://schemas.microsoft.com/office/drawing/2016/5/11/chartex" xmlns:cx6="http://schemas.microsoft.com/office/drawing/2016/5/12/chartex" xmlns:cx7="http://schemas.microsoft.com/office/drawing/2016/5/13/chartex" xmlns:cx8="http://schemas.microsoft.com/office/drawing/2016/5/14/chartex" xmlns:mc="http://schemas.openxmlformats.org/markup-compatibility/2006" xmlns:aink="http://schemas.microsoft.com/office/drawing/2016/ink" xmlns:am3d="http://schemas.microsoft.com/office/drawing/2017/model3d" xmlns:o="urn:schemas-microsoft-com:office:office" xmlns:r="http://schemas.openxmlformats.org/officeDocument/2006/relationships" xmlns:m="http://schemas.openxmlformats.org/officeDocument/2006/math" xmlns:v="urn:schemas-microsoft-com:vml" xmlns:wp14="http://schemas.microsoft.com/office/word/2010/wordprocessingDrawing" xmlns:wp="http://schemas.openxmlformats.org/drawingml/2006/wordprocessingDrawing" xmlns:w10="urn:schemas-microsoft-com:office:word" xmlns:w="http://schemas.openxmlformats.org/wordprocessingml/2006/main" xmlns:w14="http://schemas.microsoft.com/office/word/2010/wordml" xmlns:w15="http://schemas.microsoft.com/office/word/2012/wordml" xmlns:w16cex="http://schemas.microsoft.com/office/word/2018/wordml/cex" xmlns:w16cid="http://schemas.microsoft.com/office/word/2016/wordml/cid" xmlns:w16="http://schemas.microsoft.com/office/word/2018/wordml" xmlns:w16se="http://schemas.microsoft.com/office/word/2015/wordml/symex" xmlns:wpg="http://schemas.microsoft.com/office/word/2010/wordprocessingGroup" xmlns:wpi="http://schemas.microsoft.com/office/word/2010/wordprocessingInk" xmlns:wne="http://schemas.microsoft.com/office/word/2006/wordml" xmlns:wps="http://schemas.microsoft.com/office/word/2010/wordprocessingShape" mc:Ignorable="w14 w15 w16se w16cid w16 w16cex wp14">
   <w:body>
     <w:p>
       <w:pPr>
@@ -26,6 +26,102 @@
           <w:b/>
           <w:sz w:val="20"/>
         </w:rPr>
+        <w:t xml:space="preserve">Installation </w:t>
+      </w:r>
+    </w:p>
+    <w:p>
+      <w:pPr>
+        <w:pStyle w:val="ListParagraph"/>
+        <w:rPr>
+          <w:bCs/>
+          <w:sz w:val="20"/>
+        </w:rPr>
+      </w:pPr>
+      <w:r>
+        <w:rPr>
+          <w:bCs/>
+          <w:sz w:val="20"/>
+        </w:rPr>
+        <w:t>Download</w:t>
+      </w:r>
+      <w:r>
+        <w:rPr>
+          <w:bCs/>
+          <w:sz w:val="20"/>
+        </w:rPr>
+        <w:t xml:space="preserve"> from </w:t>
+      </w:r>
+      <w:r>
+        <w:rPr>
+          <w:bCs/>
+          <w:sz w:val="20"/>
+        </w:rPr>
+        <w:t>c</w:t>
+      </w:r>
+      <w:r>
+        <w:rPr>
+          <w:bCs/>
+          <w:sz w:val="20"/>
+        </w:rPr>
+        <w:t>:/ua3/Source/Utilities/Dev/SQLConverter/SQL Converter 1.0.zip</w:t>
+      </w:r>
+    </w:p>
+    <w:p>
+      <w:pPr>
+        <w:pStyle w:val="ListParagraph"/>
+        <w:rPr>
+          <w:bCs/>
+          <w:sz w:val="20"/>
+        </w:rPr>
+      </w:pPr>
+      <w:r>
+        <w:rPr>
+          <w:bCs/>
+          <w:sz w:val="20"/>
+        </w:rPr>
+        <w:t>Extract</w:t>
+      </w:r>
+      <w:r>
+        <w:rPr>
+          <w:bCs/>
+          <w:sz w:val="20"/>
+        </w:rPr>
+        <w:t xml:space="preserve"> zip file and d</w:t>
+      </w:r>
+      <w:r>
+        <w:rPr>
+          <w:bCs/>
+          <w:sz w:val="20"/>
+        </w:rPr>
+        <w:t xml:space="preserve">ouble Click on SQL Converter.exe </w:t>
+      </w:r>
+    </w:p>
+    <w:p>
+      <w:pPr>
+        <w:pStyle w:val="ListParagraph"/>
+        <w:rPr>
+          <w:b/>
+          <w:sz w:val="20"/>
+        </w:rPr>
+      </w:pPr>
+    </w:p>
+    <w:p>
+      <w:pPr>
+        <w:pStyle w:val="ListParagraph"/>
+        <w:numPr>
+          <w:ilvl w:val="0"/>
+          <w:numId w:val="1"/>
+        </w:numPr>
+        <w:rPr>
+          <w:b/>
+          <w:sz w:val="20"/>
+        </w:rPr>
+      </w:pPr>
+      <w:r>
+        <w:rPr>
+          <w:b/>
+          <w:sz w:val="20"/>
+        </w:rPr>
         <w:t>The SQL Converter will convert the Oracle DDL and DML as SQL Server scripts</w:t>
       </w:r>
       <w:r>
@@ -459,13 +555,65 @@
           <w:sz w:val="20"/>
         </w:rPr>
         <w:tab/>
-        <w:t>\Documentation\Architecture\Info Arch\DBA\Reference</w:t>
-      </w:r>
-      <w:r>
-        <w:rPr>
-          <w:sz w:val="20"/>
-        </w:rPr>
-        <w:t>\Oracle to SQL DDL scripts coding guidance.docx</w:t>
+        <w:t>\Documentation\Architecture\Info Arch\DBA\</w:t>
+      </w:r>
+      <w:r>
+        <w:rPr>
+          <w:sz w:val="20"/>
+        </w:rPr>
+        <w:t>Processes</w:t>
+      </w:r>
+      <w:r>
+        <w:rPr>
+          <w:sz w:val="20"/>
+        </w:rPr>
+        <w:t>\</w:t>
+      </w:r>
+      <w:proofErr w:type="spellStart"/>
+      <w:r>
+        <w:rPr>
+          <w:sz w:val="20"/>
+        </w:rPr>
+        <w:t>Sql</w:t>
+      </w:r>
+      <w:proofErr w:type="spellEnd"/>
+      <w:r>
+        <w:rPr>
+          <w:sz w:val="20"/>
+        </w:rPr>
+        <w:t>-Training</w:t>
+      </w:r>
+      <w:r>
+        <w:rPr>
+          <w:sz w:val="20"/>
+        </w:rPr>
+        <w:t>\</w:t>
+      </w:r>
+      <w:proofErr w:type="spellStart"/>
+      <w:r>
+        <w:rPr>
+          <w:sz w:val="20"/>
+        </w:rPr>
+        <w:t>OracleToSQLServerConversion</w:t>
+      </w:r>
+      <w:proofErr w:type="spellEnd"/>
+      <w:r>
+        <w:rPr>
+          <w:sz w:val="20"/>
+        </w:rPr>
+        <w:t>\</w:t>
+      </w:r>
+      <w:r>
+        <w:rPr>
+          <w:sz w:val="20"/>
+        </w:rPr>
+        <w:t xml:space="preserve"> </w:t>
+      </w:r>
+      <w:r>
+        <w:rPr>
+          <w:sz w:val="20"/>
+        </w:rPr>
+        <w:t>Oracle to SQL DDL scripts coding guidance.docx</w:t>
       </w:r>
     </w:p>
     <w:p>
@@ -555,13 +703,71 @@
           <w:sz w:val="20"/>
         </w:rPr>
         <w:tab/>
-        <w:t>\Documentation\Architecture\Info Arch\DBA\Reference</w:t>
-      </w:r>
-      <w:r>
-        <w:rPr>
-          <w:sz w:val="20"/>
-        </w:rPr>
-        <w:t xml:space="preserve">\ Oracle to SQL Migration </w:t>
+        <w:t>\Documentation\Architecture\Info Arch\DBA\</w:t>
+      </w:r>
+      <w:r>
+        <w:rPr>
+          <w:sz w:val="20"/>
+        </w:rPr>
+        <w:t xml:space="preserve"> </w:t>
+      </w:r>
+      <w:r>
+        <w:rPr>
+          <w:sz w:val="20"/>
+        </w:rPr>
+        <w:t>Processes</w:t>
+      </w:r>
+      <w:r>
+        <w:rPr>
+          <w:sz w:val="20"/>
+        </w:rPr>
+        <w:t>\</w:t>
+      </w:r>
+      <w:proofErr w:type="spellStart"/>
+      <w:r>
+        <w:rPr>
+          <w:sz w:val="20"/>
+        </w:rPr>
+        <w:t>Sql</w:t>
+      </w:r>
+      <w:proofErr w:type="spellEnd"/>
+      <w:r>
+        <w:rPr>
+          <w:sz w:val="20"/>
+        </w:rPr>
+        <w:t>-Training</w:t>
+      </w:r>
+      <w:r>
+        <w:rPr>
+          <w:sz w:val="20"/>
+        </w:rPr>
+        <w:t>\</w:t>
+      </w:r>
+      <w:proofErr w:type="spellStart"/>
+      <w:r>
+        <w:rPr>
+          <w:sz w:val="20"/>
+        </w:rPr>
+        <w:t>OracleToSQLServerConversion</w:t>
+      </w:r>
+      <w:proofErr w:type="spellEnd"/>
+      <w:r>
+        <w:rPr>
+          <w:sz w:val="20"/>
+        </w:rPr>
+        <w:t>\</w:t>
+      </w:r>
+      <w:r>
+        <w:rPr>
+          <w:sz w:val="20"/>
+        </w:rPr>
+        <w:t xml:space="preserve"> </w:t>
+      </w:r>
+      <w:r>
+        <w:rPr>
+          <w:sz w:val="20"/>
+        </w:rPr>
+        <w:t xml:space="preserve">Oracle to SQL Migration </w:t>
       </w:r>
       <w:proofErr w:type="spellStart"/>
       <w:r>
@@ -658,15 +864,7 @@
         <w:rPr>
           <w:sz w:val="20"/>
         </w:rPr>
-        <w:t xml:space="preserve"> section</w:t>
-      </w:r>
-      <w:bookmarkStart w:id="0" w:name="_GoBack"/>
-      <w:bookmarkEnd w:id="0"/>
-      <w:r>
-        <w:rPr>
-          <w:sz w:val="20"/>
-        </w:rPr>
-        <w:t>.</w:t>
+        <w:t xml:space="preserve"> section.</w:t>
       </w:r>
     </w:p>
     <w:p>
@@ -758,6 +956,7 @@
     <w:p>
       <w:pPr>
         <w:pStyle w:val="ListParagraph"/>
+        <w:ind w:left="1440"/>
         <w:rPr>
           <w:b/>
           <w:sz w:val="20"/>
@@ -769,9 +968,9 @@
           <w:sz w:val="20"/>
         </w:rPr>
         <w:drawing>
-          <wp:inline distT="0" distB="0" distL="0" distR="0" wp14:anchorId="0DBCFEE3" wp14:editId="268AF434">
-            <wp:extent cx="6277429" cy="3207385"/>
-            <wp:effectExtent l="0" t="0" r="9525" b="0"/>
+          <wp:inline distT="0" distB="0" distL="0" distR="0" wp14:anchorId="0DBCFEE3" wp14:editId="69FFF945">
+            <wp:extent cx="5638800" cy="3206750"/>
+            <wp:effectExtent l="0" t="0" r="0" b="0"/>
             <wp:docPr id="41" name="Picture 41"/>
             <wp:cNvGraphicFramePr>
               <a:graphicFrameLocks xmlns:a="http://schemas.openxmlformats.org/drawingml/2006/main" noChangeAspect="1"/>
@@ -801,7 +1000,7 @@
                   <pic:spPr bwMode="auto">
                     <a:xfrm>
                       <a:off x="0" y="0"/>
-                      <a:ext cx="6288867" cy="3213229"/>
+                      <a:ext cx="5665123" cy="3221720"/>
                     </a:xfrm>
                     <a:prstGeom prst="rect">
                       <a:avLst/>
@@ -1601,21 +1800,21 @@
           <w:b/>
           <w:sz w:val="20"/>
         </w:rPr>
+        <w:t>SQL Convertor errors and warnings.</w:t>
+      </w:r>
+    </w:p>
+    <w:p>
+      <w:pPr>
+        <w:pStyle w:val="ListParagraph"/>
+        <w:rPr>
+          <w:sz w:val="20"/>
+        </w:rPr>
+      </w:pPr>
+      <w:r>
+        <w:rPr>
+          <w:sz w:val="20"/>
+        </w:rPr>
         <w:lastRenderedPageBreak/>
-        <w:t>SQL Convertor errors and warnings.</w:t>
-      </w:r>
-    </w:p>
-    <w:p>
-      <w:pPr>
-        <w:pStyle w:val="ListParagraph"/>
-        <w:rPr>
-          <w:sz w:val="20"/>
-        </w:rPr>
-      </w:pPr>
-      <w:r>
-        <w:rPr>
-          <w:sz w:val="20"/>
-        </w:rPr>
         <w:t>The tool will validat</w:t>
       </w:r>
       <w:r>
@@ -1932,7 +2131,7 @@
                                     </pic:cNvPicPr>
                                   </pic:nvPicPr>
                                   <pic:blipFill>
-                                    <a:blip r:embed="rId13">
+                                    <a:blip r:embed="rId14">
                                       <a:extLst>
                                         <a:ext uri="{28A0092B-C50C-407E-A947-70E740481C1C}">
                                           <a14:useLocalDpi xmlns:a14="http://schemas.microsoft.com/office/drawing/2010/main" val="0"/>
@@ -2213,7 +2412,7 @@
                                           </pic:cNvPicPr>
                                         </pic:nvPicPr>
                                         <pic:blipFill>
-                                          <a:blip r:embed="rId14">
+                                          <a:blip r:embed="rId15">
                                             <a:extLst>
                                               <a:ext uri="{28A0092B-C50C-407E-A947-70E740481C1C}">
                                                 <a14:useLocalDpi xmlns:a14="http://schemas.microsoft.com/office/drawing/2010/main" val="0"/>
@@ -2266,7 +2465,7 @@
                                           </pic:cNvPicPr>
                                         </pic:nvPicPr>
                                         <pic:blipFill>
-                                          <a:blip r:embed="rId14">
+                                          <a:blip r:embed="rId15">
                                             <a:extLst>
                                               <a:ext uri="{28A0092B-C50C-407E-A947-70E740481C1C}">
                                                 <a14:useLocalDpi xmlns:a14="http://schemas.microsoft.com/office/drawing/2010/main" val="0"/>
@@ -2349,7 +2548,7 @@
                                     </pic:cNvPicPr>
                                   </pic:nvPicPr>
                                   <pic:blipFill>
-                                    <a:blip r:embed="rId14">
+                                    <a:blip r:embed="rId16">
                                       <a:extLst>
                                         <a:ext uri="{28A0092B-C50C-407E-A947-70E740481C1C}">
                                           <a14:useLocalDpi xmlns:a14="http://schemas.microsoft.com/office/drawing/2010/main" val="0"/>
@@ -2402,7 +2601,7 @@
                                     </pic:cNvPicPr>
                                   </pic:nvPicPr>
                                   <pic:blipFill>
-                                    <a:blip r:embed="rId14">
+                                    <a:blip r:embed="rId16">
                                       <a:extLst>
                                         <a:ext uri="{28A0092B-C50C-407E-A947-70E740481C1C}">
                                           <a14:useLocalDpi xmlns:a14="http://schemas.microsoft.com/office/drawing/2010/main" val="0"/>
@@ -2597,7 +2796,7 @@
                                           </pic:cNvPicPr>
                                         </pic:nvPicPr>
                                         <pic:blipFill>
-                                          <a:blip r:embed="rId14">
+                                          <a:blip r:embed="rId15">
                                             <a:extLst>
                                               <a:ext uri="{28A0092B-C50C-407E-A947-70E740481C1C}">
                                                 <a14:useLocalDpi xmlns:a14="http://schemas.microsoft.com/office/drawing/2010/main" val="0"/>
@@ -2650,7 +2849,7 @@
                                           </pic:cNvPicPr>
                                         </pic:nvPicPr>
                                         <pic:blipFill>
-                                          <a:blip r:embed="rId15">
+                                          <a:blip r:embed="rId17">
                                             <a:extLst>
                                               <a:ext uri="{28A0092B-C50C-407E-A947-70E740481C1C}">
                                                 <a14:useLocalDpi xmlns:a14="http://schemas.microsoft.com/office/drawing/2010/main" val="0"/>
@@ -2733,7 +2932,7 @@
                                     </pic:cNvPicPr>
                                   </pic:nvPicPr>
                                   <pic:blipFill>
-                                    <a:blip r:embed="rId14">
+                                    <a:blip r:embed="rId16">
                                       <a:extLst>
                                         <a:ext uri="{28A0092B-C50C-407E-A947-70E740481C1C}">
                                           <a14:useLocalDpi xmlns:a14="http://schemas.microsoft.com/office/drawing/2010/main" val="0"/>
@@ -2786,7 +2985,7 @@
                                     </pic:cNvPicPr>
                                   </pic:nvPicPr>
                                   <pic:blipFill>
-                                    <a:blip r:embed="rId15">
+                                    <a:blip r:embed="rId18">
                                       <a:extLst>
                                         <a:ext uri="{28A0092B-C50C-407E-A947-70E740481C1C}">
                                           <a14:useLocalDpi xmlns:a14="http://schemas.microsoft.com/office/drawing/2010/main" val="0"/>
@@ -3345,7 +3544,7 @@
                     <pic:cNvPicPr/>
                   </pic:nvPicPr>
                   <pic:blipFill>
-                    <a:blip r:embed="rId16"/>
+                    <a:blip r:embed="rId19"/>
                     <a:stretch>
                       <a:fillRect/>
                     </a:stretch>
@@ -3831,7 +4030,6 @@
           <w:b/>
           <w:sz w:val="20"/>
         </w:rPr>
-        <w:lastRenderedPageBreak/>
         <w:t xml:space="preserve">Action: </w:t>
       </w:r>
       <w:r>
@@ -3911,6 +4109,7 @@
           <w:b/>
           <w:sz w:val="20"/>
         </w:rPr>
+        <w:lastRenderedPageBreak/>
         <w:t>Unsupported datatype</w:t>
       </w:r>
       <w:r>
@@ -4202,33 +4401,30 @@
         <w:rPr>
           <w:b/>
           <w:sz w:val="20"/>
+          <w:highlight w:val="yellow"/>
         </w:rPr>
       </w:pPr>
       <w:r>
         <w:rPr>
           <w:b/>
           <w:sz w:val="20"/>
-        </w:rPr>
-        <w:t>S</w:t>
+          <w:highlight w:val="yellow"/>
+        </w:rPr>
+        <w:t>Sample tested scripts are</w:t>
       </w:r>
       <w:r>
         <w:rPr>
           <w:b/>
           <w:sz w:val="20"/>
-        </w:rPr>
-        <w:t>ample tested scripts are</w:t>
+          <w:highlight w:val="yellow"/>
+        </w:rPr>
+        <w:t xml:space="preserve"> copied</w:t>
       </w:r>
       <w:r>
         <w:rPr>
           <w:b/>
           <w:sz w:val="20"/>
-        </w:rPr>
-        <w:t xml:space="preserve"> copied</w:t>
-      </w:r>
-      <w:r>
-        <w:rPr>
-          <w:b/>
-          <w:sz w:val="20"/>
+          <w:highlight w:val="yellow"/>
         </w:rPr>
         <w:t xml:space="preserve"> in below folder.</w:t>
       </w:r>
@@ -4238,137 +4434,121 @@
         <w:pStyle w:val="ListParagraph"/>
         <w:rPr>
           <w:sz w:val="20"/>
-        </w:rPr>
-      </w:pPr>
-    </w:p>
-    <w:p>
-      <w:pPr>
-        <w:pStyle w:val="ListParagraph"/>
-        <w:rPr>
-          <w:sz w:val="20"/>
-        </w:rPr>
-      </w:pPr>
-      <w:r>
-        <w:rPr>
-          <w:sz w:val="20"/>
-        </w:rPr>
-        <w:t>\Documentation\Architecture\Info Arch\DBA\Reference\</w:t>
-      </w:r>
-      <w:r>
-        <w:rPr>
-          <w:sz w:val="20"/>
-        </w:rPr>
-        <w:t>SQLConvertorsamplescripts.zip</w:t>
-      </w:r>
-    </w:p>
-    <w:p>
-      <w:pPr>
-        <w:pStyle w:val="ListParagraph"/>
-        <w:rPr>
-          <w:sz w:val="20"/>
-        </w:rPr>
-      </w:pPr>
-    </w:p>
-    <w:p>
-      <w:pPr>
-        <w:pStyle w:val="ListParagraph"/>
-        <w:rPr>
-          <w:sz w:val="20"/>
-        </w:rPr>
-      </w:pPr>
-      <w:r>
-        <w:rPr>
-          <w:sz w:val="20"/>
+          <w:highlight w:val="yellow"/>
+        </w:rPr>
+      </w:pPr>
+    </w:p>
+    <w:p>
+      <w:pPr>
+        <w:pStyle w:val="ListParagraph"/>
+        <w:rPr>
+          <w:sz w:val="20"/>
+          <w:highlight w:val="yellow"/>
+        </w:rPr>
+      </w:pPr>
+      <w:r>
+        <w:rPr>
+          <w:sz w:val="20"/>
+          <w:highlight w:val="yellow"/>
+        </w:rPr>
+        <w:t>\Documentation\Architecture\Info Arch\DBA\Reference\SQLConvertorsamplescripts.zip</w:t>
+      </w:r>
+    </w:p>
+    <w:p>
+      <w:pPr>
+        <w:pStyle w:val="ListParagraph"/>
+        <w:rPr>
+          <w:sz w:val="20"/>
+          <w:highlight w:val="yellow"/>
+        </w:rPr>
+      </w:pPr>
+    </w:p>
+    <w:p>
+      <w:pPr>
+        <w:pStyle w:val="ListParagraph"/>
+        <w:rPr>
+          <w:sz w:val="20"/>
+          <w:highlight w:val="yellow"/>
+        </w:rPr>
+      </w:pPr>
+      <w:r>
+        <w:rPr>
+          <w:sz w:val="20"/>
+          <w:highlight w:val="yellow"/>
         </w:rPr>
         <w:t xml:space="preserve">Oracle </w:t>
       </w:r>
       <w:r>
         <w:rPr>
           <w:sz w:val="20"/>
+          <w:highlight w:val="yellow"/>
         </w:rPr>
         <w:t xml:space="preserve">Statement to </w:t>
       </w:r>
       <w:r>
         <w:rPr>
           <w:sz w:val="20"/>
+          <w:highlight w:val="yellow"/>
         </w:rPr>
         <w:t xml:space="preserve">be </w:t>
       </w:r>
       <w:r>
         <w:rPr>
           <w:sz w:val="20"/>
+          <w:highlight w:val="yellow"/>
         </w:rPr>
         <w:t xml:space="preserve">copied </w:t>
       </w:r>
       <w:r>
         <w:rPr>
           <w:sz w:val="20"/>
+          <w:highlight w:val="yellow"/>
         </w:rPr>
         <w:t>in left pane will be ######</w:t>
       </w:r>
       <w:r>
         <w:rPr>
           <w:sz w:val="20"/>
-        </w:rPr>
-        <w:t>-In</w:t>
-      </w:r>
-      <w:r>
-        <w:rPr>
-          <w:sz w:val="20"/>
-        </w:rPr>
-        <w:t>.txt</w:t>
-      </w:r>
-    </w:p>
-    <w:p>
-      <w:pPr>
-        <w:pStyle w:val="ListParagraph"/>
-        <w:rPr>
-          <w:sz w:val="20"/>
-        </w:rPr>
-      </w:pPr>
-      <w:r>
-        <w:rPr>
-          <w:sz w:val="20"/>
-        </w:rPr>
-        <w:t>The expected SQL statement output will be ######</w:t>
-      </w:r>
-      <w:r>
-        <w:rPr>
-          <w:sz w:val="20"/>
-        </w:rPr>
-        <w:t>-</w:t>
-      </w:r>
-      <w:r>
-        <w:rPr>
-          <w:sz w:val="20"/>
-        </w:rPr>
-        <w:t>Out.txt</w:t>
-      </w:r>
-    </w:p>
-    <w:p>
-      <w:pPr>
-        <w:pStyle w:val="ListParagraph"/>
-        <w:rPr>
-          <w:sz w:val="20"/>
-        </w:rPr>
-      </w:pPr>
-      <w:r>
-        <w:rPr>
-          <w:sz w:val="20"/>
-        </w:rPr>
-        <w:t>The error file will be ######</w:t>
-      </w:r>
-      <w:r>
-        <w:rPr>
-          <w:sz w:val="20"/>
-        </w:rPr>
-        <w:t>-Error</w:t>
-      </w:r>
-      <w:r>
-        <w:rPr>
-          <w:sz w:val="20"/>
-        </w:rPr>
-        <w:t xml:space="preserve">.txt </w:t>
+          <w:highlight w:val="yellow"/>
+        </w:rPr>
+        <w:t>-In.txt</w:t>
+      </w:r>
+    </w:p>
+    <w:p>
+      <w:pPr>
+        <w:pStyle w:val="ListParagraph"/>
+        <w:rPr>
+          <w:sz w:val="20"/>
+          <w:highlight w:val="yellow"/>
+        </w:rPr>
+      </w:pPr>
+      <w:r>
+        <w:rPr>
+          <w:sz w:val="20"/>
+          <w:highlight w:val="yellow"/>
+        </w:rPr>
+        <w:t>The expected SQL statement output will be ######-Out.txt</w:t>
+      </w:r>
+    </w:p>
+    <w:p>
+      <w:pPr>
+        <w:pStyle w:val="ListParagraph"/>
+        <w:rPr>
+          <w:sz w:val="20"/>
+        </w:rPr>
+      </w:pPr>
+      <w:r>
+        <w:rPr>
+          <w:sz w:val="20"/>
+          <w:highlight w:val="yellow"/>
+        </w:rPr>
+        <w:t>The error file will be ######-Error.txt</w:t>
+      </w:r>
+      <w:r>
+        <w:rPr>
+          <w:sz w:val="20"/>
+        </w:rPr>
+        <w:t xml:space="preserve"> </w:t>
       </w:r>
     </w:p>
     <w:p>
@@ -4380,8 +4560,8 @@
       </w:pPr>
     </w:p>
     <w:sectPr>
-      <w:headerReference w:type="default" r:id="rId17"/>
-      <w:footerReference w:type="default" r:id="rId18"/>
+      <w:headerReference w:type="default" r:id="rId20"/>
+      <w:footerReference w:type="default" r:id="rId21"/>
       <w:pgSz w:w="12240" w:h="15840"/>
       <w:pgMar w:top="720" w:right="720" w:bottom="720" w:left="720" w:header="720" w:footer="720" w:gutter="0"/>
       <w:cols w:space="720"/>
@@ -4392,7 +4572,7 @@
 </file>
 
 <file path=word/endnotes.xml><?xml version="1.0" encoding="utf-8"?>
-<w:endnotes xmlns:wpc="http://schemas.microsoft.com/office/word/2010/wordprocessingCanvas" xmlns:cx="http://schemas.microsoft.com/office/drawing/2014/chartex" xmlns:cx1="http://schemas.microsoft.com/office/drawing/2015/9/8/chartex" xmlns:cx2="http://schemas.microsoft.com/office/drawing/2015/10/21/chartex" xmlns:cx3="http://schemas.microsoft.com/office/drawing/2016/5/9/chartex" xmlns:cx4="http://schemas.microsoft.com/office/drawing/2016/5/10/chartex" xmlns:cx5="http://schemas.microsoft.com/office/drawing/2016/5/11/chartex" xmlns:cx6="http://schemas.microsoft.com/office/drawing/2016/5/12/chartex" xmlns:cx7="http://schemas.microsoft.com/office/drawing/2016/5/13/chartex" xmlns:cx8="http://schemas.microsoft.com/office/drawing/2016/5/14/chartex" xmlns:mc="http://schemas.openxmlformats.org/markup-compatibility/2006" xmlns:aink="http://schemas.microsoft.com/office/drawing/2016/ink" xmlns:am3d="http://schemas.microsoft.com/office/drawing/2017/model3d" xmlns:o="urn:schemas-microsoft-com:office:office" xmlns:r="http://schemas.openxmlformats.org/officeDocument/2006/relationships" xmlns:m="http://schemas.openxmlformats.org/officeDocument/2006/math" xmlns:v="urn:schemas-microsoft-com:vml" xmlns:wp14="http://schemas.microsoft.com/office/word/2010/wordprocessingDrawing" xmlns:wp="http://schemas.openxmlformats.org/drawingml/2006/wordprocessingDrawing" xmlns:w10="urn:schemas-microsoft-com:office:word" xmlns:w="http://schemas.openxmlformats.org/wordprocessingml/2006/main" xmlns:w14="http://schemas.microsoft.com/office/word/2010/wordml" xmlns:w15="http://schemas.microsoft.com/office/word/2012/wordml" xmlns:w16cid="http://schemas.microsoft.com/office/word/2016/wordml/cid" xmlns:w16se="http://schemas.microsoft.com/office/word/2015/wordml/symex" xmlns:wpg="http://schemas.microsoft.com/office/word/2010/wordprocessingGroup" xmlns:wpi="http://schemas.microsoft.com/office/word/2010/wordprocessingInk" xmlns:wne="http://schemas.microsoft.com/office/word/2006/wordml" xmlns:wps="http://schemas.microsoft.com/office/word/2010/wordprocessingShape" mc:Ignorable="w14 w15 w16se w16cid wp14">
+<w:endnotes xmlns:wpc="http://schemas.microsoft.com/office/word/2010/wordprocessingCanvas" xmlns:cx="http://schemas.microsoft.com/office/drawing/2014/chartex" xmlns:cx1="http://schemas.microsoft.com/office/drawing/2015/9/8/chartex" xmlns:cx2="http://schemas.microsoft.com/office/drawing/2015/10/21/chartex" xmlns:cx3="http://schemas.microsoft.com/office/drawing/2016/5/9/chartex" xmlns:cx4="http://schemas.microsoft.com/office/drawing/2016/5/10/chartex" xmlns:cx5="http://schemas.microsoft.com/office/drawing/2016/5/11/chartex" xmlns:cx6="http://schemas.microsoft.com/office/drawing/2016/5/12/chartex" xmlns:cx7="http://schemas.microsoft.com/office/drawing/2016/5/13/chartex" xmlns:cx8="http://schemas.microsoft.com/office/drawing/2016/5/14/chartex" xmlns:mc="http://schemas.openxmlformats.org/markup-compatibility/2006" xmlns:aink="http://schemas.microsoft.com/office/drawing/2016/ink" xmlns:am3d="http://schemas.microsoft.com/office/drawing/2017/model3d" xmlns:o="urn:schemas-microsoft-com:office:office" xmlns:r="http://schemas.openxmlformats.org/officeDocument/2006/relationships" xmlns:m="http://schemas.openxmlformats.org/officeDocument/2006/math" xmlns:v="urn:schemas-microsoft-com:vml" xmlns:wp14="http://schemas.microsoft.com/office/word/2010/wordprocessingDrawing" xmlns:wp="http://schemas.openxmlformats.org/drawingml/2006/wordprocessingDrawing" xmlns:w10="urn:schemas-microsoft-com:office:word" xmlns:w="http://schemas.openxmlformats.org/wordprocessingml/2006/main" xmlns:w14="http://schemas.microsoft.com/office/word/2010/wordml" xmlns:w15="http://schemas.microsoft.com/office/word/2012/wordml" xmlns:w16cex="http://schemas.microsoft.com/office/word/2018/wordml/cex" xmlns:w16cid="http://schemas.microsoft.com/office/word/2016/wordml/cid" xmlns:w16="http://schemas.microsoft.com/office/word/2018/wordml" xmlns:w16se="http://schemas.microsoft.com/office/word/2015/wordml/symex" xmlns:wpg="http://schemas.microsoft.com/office/word/2010/wordprocessingGroup" xmlns:wpi="http://schemas.microsoft.com/office/word/2010/wordprocessingInk" xmlns:wne="http://schemas.microsoft.com/office/word/2006/wordml" xmlns:wps="http://schemas.microsoft.com/office/word/2010/wordprocessingShape" mc:Ignorable="w14 w15 w16se w16cid w16 w16cex wp14">
   <w:endnote w:type="separator" w:id="-1">
     <w:p>
       <w:r>
@@ -4411,7 +4591,7 @@
 </file>
 
 <file path=word/footer1.xml><?xml version="1.0" encoding="utf-8"?>
-<w:ftr xmlns:wpc="http://schemas.microsoft.com/office/word/2010/wordprocessingCanvas" xmlns:cx="http://schemas.microsoft.com/office/drawing/2014/chartex" xmlns:cx1="http://schemas.microsoft.com/office/drawing/2015/9/8/chartex" xmlns:cx2="http://schemas.microsoft.com/office/drawing/2015/10/21/chartex" xmlns:cx3="http://schemas.microsoft.com/office/drawing/2016/5/9/chartex" xmlns:cx4="http://schemas.microsoft.com/office/drawing/2016/5/10/chartex" xmlns:cx5="http://schemas.microsoft.com/office/drawing/2016/5/11/chartex" xmlns:cx6="http://schemas.microsoft.com/office/drawing/2016/5/12/chartex" xmlns:cx7="http://schemas.microsoft.com/office/drawing/2016/5/13/chartex" xmlns:cx8="http://schemas.microsoft.com/office/drawing/2016/5/14/chartex" xmlns:mc="http://schemas.openxmlformats.org/markup-compatibility/2006" xmlns:aink="http://schemas.microsoft.com/office/drawing/2016/ink" xmlns:am3d="http://schemas.microsoft.com/office/drawing/2017/model3d" xmlns:o="urn:schemas-microsoft-com:office:office" xmlns:r="http://schemas.openxmlformats.org/officeDocument/2006/relationships" xmlns:m="http://schemas.openxmlformats.org/officeDocument/2006/math" xmlns:v="urn:schemas-microsoft-com:vml" xmlns:wp14="http://schemas.microsoft.com/office/word/2010/wordprocessingDrawing" xmlns:wp="http://schemas.openxmlformats.org/drawingml/2006/wordprocessingDrawing" xmlns:w10="urn:schemas-microsoft-com:office:word" xmlns:w="http://schemas.openxmlformats.org/wordprocessingml/2006/main" xmlns:w14="http://schemas.microsoft.com/office/word/2010/wordml" xmlns:w15="http://schemas.microsoft.com/office/word/2012/wordml" xmlns:w16cid="http://schemas.microsoft.com/office/word/2016/wordml/cid" xmlns:w16se="http://schemas.microsoft.com/office/word/2015/wordml/symex" xmlns:wpg="http://schemas.microsoft.com/office/word/2010/wordprocessingGroup" xmlns:wpi="http://schemas.microsoft.com/office/word/2010/wordprocessingInk" xmlns:wne="http://schemas.microsoft.com/office/word/2006/wordml" xmlns:wps="http://schemas.microsoft.com/office/word/2010/wordprocessingShape" mc:Ignorable="w14 w15 w16se w16cid wp14">
+<w:ftr xmlns:wpc="http://schemas.microsoft.com/office/word/2010/wordprocessingCanvas" xmlns:cx="http://schemas.microsoft.com/office/drawing/2014/chartex" xmlns:cx1="http://schemas.microsoft.com/office/drawing/2015/9/8/chartex" xmlns:cx2="http://schemas.microsoft.com/office/drawing/2015/10/21/chartex" xmlns:cx3="http://schemas.microsoft.com/office/drawing/2016/5/9/chartex" xmlns:cx4="http://schemas.microsoft.com/office/drawing/2016/5/10/chartex" xmlns:cx5="http://schemas.microsoft.com/office/drawing/2016/5/11/chartex" xmlns:cx6="http://schemas.microsoft.com/office/drawing/2016/5/12/chartex" xmlns:cx7="http://schemas.microsoft.com/office/drawing/2016/5/13/chartex" xmlns:cx8="http://schemas.microsoft.com/office/drawing/2016/5/14/chartex" xmlns:mc="http://schemas.openxmlformats.org/markup-compatibility/2006" xmlns:aink="http://schemas.microsoft.com/office/drawing/2016/ink" xmlns:am3d="http://schemas.microsoft.com/office/drawing/2017/model3d" xmlns:o="urn:schemas-microsoft-com:office:office" xmlns:r="http://schemas.openxmlformats.org/officeDocument/2006/relationships" xmlns:m="http://schemas.openxmlformats.org/officeDocument/2006/math" xmlns:v="urn:schemas-microsoft-com:vml" xmlns:wp14="http://schemas.microsoft.com/office/word/2010/wordprocessingDrawing" xmlns:wp="http://schemas.openxmlformats.org/drawingml/2006/wordprocessingDrawing" xmlns:w10="urn:schemas-microsoft-com:office:word" xmlns:w="http://schemas.openxmlformats.org/wordprocessingml/2006/main" xmlns:w14="http://schemas.microsoft.com/office/word/2010/wordml" xmlns:w15="http://schemas.microsoft.com/office/word/2012/wordml" xmlns:w16cex="http://schemas.microsoft.com/office/word/2018/wordml/cex" xmlns:w16cid="http://schemas.microsoft.com/office/word/2016/wordml/cid" xmlns:w16="http://schemas.microsoft.com/office/word/2018/wordml" xmlns:w16se="http://schemas.microsoft.com/office/word/2015/wordml/symex" xmlns:wpg="http://schemas.microsoft.com/office/word/2010/wordprocessingGroup" xmlns:wpi="http://schemas.microsoft.com/office/word/2010/wordprocessingInk" xmlns:wne="http://schemas.microsoft.com/office/word/2006/wordml" xmlns:wps="http://schemas.microsoft.com/office/word/2010/wordprocessingShape" mc:Ignorable="w14 w15 w16se w16cid w16 w16cex wp14">
   <w:sdt>
     <w:sdtPr>
       <w:id w:val="1990594782"/>
@@ -4464,7 +4644,7 @@
 </file>
 
 <file path=word/footnotes.xml><?xml version="1.0" encoding="utf-8"?>
-<w:footnotes xmlns:wpc="http://schemas.microsoft.com/office/word/2010/wordprocessingCanvas" xmlns:cx="http://schemas.microsoft.com/office/drawing/2014/chartex" xmlns:cx1="http://schemas.microsoft.com/office/drawing/2015/9/8/chartex" xmlns:cx2="http://schemas.microsoft.com/office/drawing/2015/10/21/chartex" xmlns:cx3="http://schemas.microsoft.com/office/drawing/2016/5/9/chartex" xmlns:cx4="http://schemas.microsoft.com/office/drawing/2016/5/10/chartex" xmlns:cx5="http://schemas.microsoft.com/office/drawing/2016/5/11/chartex" xmlns:cx6="http://schemas.microsoft.com/office/drawing/2016/5/12/chartex" xmlns:cx7="http://schemas.microsoft.com/office/drawing/2016/5/13/chartex" xmlns:cx8="http://schemas.microsoft.com/office/drawing/2016/5/14/chartex" xmlns:mc="http://schemas.openxmlformats.org/markup-compatibility/2006" xmlns:aink="http://schemas.microsoft.com/office/drawing/2016/ink" xmlns:am3d="http://schemas.microsoft.com/office/drawing/2017/model3d" xmlns:o="urn:schemas-microsoft-com:office:office" xmlns:r="http://schemas.openxmlformats.org/officeDocument/2006/relationships" xmlns:m="http://schemas.openxmlformats.org/officeDocument/2006/math" xmlns:v="urn:schemas-microsoft-com:vml" xmlns:wp14="http://schemas.microsoft.com/office/word/2010/wordprocessingDrawing" xmlns:wp="http://schemas.openxmlformats.org/drawingml/2006/wordprocessingDrawing" xmlns:w10="urn:schemas-microsoft-com:office:word" xmlns:w="http://schemas.openxmlformats.org/wordprocessingml/2006/main" xmlns:w14="http://schemas.microsoft.com/office/word/2010/wordml" xmlns:w15="http://schemas.microsoft.com/office/word/2012/wordml" xmlns:w16cid="http://schemas.microsoft.com/office/word/2016/wordml/cid" xmlns:w16se="http://schemas.microsoft.com/office/word/2015/wordml/symex" xmlns:wpg="http://schemas.microsoft.com/office/word/2010/wordprocessingGroup" xmlns:wpi="http://schemas.microsoft.com/office/word/2010/wordprocessingInk" xmlns:wne="http://schemas.microsoft.com/office/word/2006/wordml" xmlns:wps="http://schemas.microsoft.com/office/word/2010/wordprocessingShape" mc:Ignorable="w14 w15 w16se w16cid wp14">
+<w:footnotes xmlns:wpc="http://schemas.microsoft.com/office/word/2010/wordprocessingCanvas" xmlns:cx="http://schemas.microsoft.com/office/drawing/2014/chartex" xmlns:cx1="http://schemas.microsoft.com/office/drawing/2015/9/8/chartex" xmlns:cx2="http://schemas.microsoft.com/office/drawing/2015/10/21/chartex" xmlns:cx3="http://schemas.microsoft.com/office/drawing/2016/5/9/chartex" xmlns:cx4="http://schemas.microsoft.com/office/drawing/2016/5/10/chartex" xmlns:cx5="http://schemas.microsoft.com/office/drawing/2016/5/11/chartex" xmlns:cx6="http://schemas.microsoft.com/office/drawing/2016/5/12/chartex" xmlns:cx7="http://schemas.microsoft.com/office/drawing/2016/5/13/chartex" xmlns:cx8="http://schemas.microsoft.com/office/drawing/2016/5/14/chartex" xmlns:mc="http://schemas.openxmlformats.org/markup-compatibility/2006" xmlns:aink="http://schemas.microsoft.com/office/drawing/2016/ink" xmlns:am3d="http://schemas.microsoft.com/office/drawing/2017/model3d" xmlns:o="urn:schemas-microsoft-com:office:office" xmlns:r="http://schemas.openxmlformats.org/officeDocument/2006/relationships" xmlns:m="http://schemas.openxmlformats.org/officeDocument/2006/math" xmlns:v="urn:schemas-microsoft-com:vml" xmlns:wp14="http://schemas.microsoft.com/office/word/2010/wordprocessingDrawing" xmlns:wp="http://schemas.openxmlformats.org/drawingml/2006/wordprocessingDrawing" xmlns:w10="urn:schemas-microsoft-com:office:word" xmlns:w="http://schemas.openxmlformats.org/wordprocessingml/2006/main" xmlns:w14="http://schemas.microsoft.com/office/word/2010/wordml" xmlns:w15="http://schemas.microsoft.com/office/word/2012/wordml" xmlns:w16cex="http://schemas.microsoft.com/office/word/2018/wordml/cex" xmlns:w16cid="http://schemas.microsoft.com/office/word/2016/wordml/cid" xmlns:w16="http://schemas.microsoft.com/office/word/2018/wordml" xmlns:w16se="http://schemas.microsoft.com/office/word/2015/wordml/symex" xmlns:wpg="http://schemas.microsoft.com/office/word/2010/wordprocessingGroup" xmlns:wpi="http://schemas.microsoft.com/office/word/2010/wordprocessingInk" xmlns:wne="http://schemas.microsoft.com/office/word/2006/wordml" xmlns:wps="http://schemas.microsoft.com/office/word/2010/wordprocessingShape" mc:Ignorable="w14 w15 w16se w16cid w16 w16cex wp14">
   <w:footnote w:type="separator" w:id="-1">
     <w:p>
       <w:r>
@@ -4483,7 +4663,7 @@
 </file>
 
 <file path=word/header1.xml><?xml version="1.0" encoding="utf-8"?>
-<w:hdr xmlns:wpc="http://schemas.microsoft.com/office/word/2010/wordprocessingCanvas" xmlns:cx="http://schemas.microsoft.com/office/drawing/2014/chartex" xmlns:cx1="http://schemas.microsoft.com/office/drawing/2015/9/8/chartex" xmlns:cx2="http://schemas.microsoft.com/office/drawing/2015/10/21/chartex" xmlns:cx3="http://schemas.microsoft.com/office/drawing/2016/5/9/chartex" xmlns:cx4="http://schemas.microsoft.com/office/drawing/2016/5/10/chartex" xmlns:cx5="http://schemas.microsoft.com/office/drawing/2016/5/11/chartex" xmlns:cx6="http://schemas.microsoft.com/office/drawing/2016/5/12/chartex" xmlns:cx7="http://schemas.microsoft.com/office/drawing/2016/5/13/chartex" xmlns:cx8="http://schemas.microsoft.com/office/drawing/2016/5/14/chartex" xmlns:mc="http://schemas.openxmlformats.org/markup-compatibility/2006" xmlns:aink="http://schemas.microsoft.com/office/drawing/2016/ink" xmlns:am3d="http://schemas.microsoft.com/office/drawing/2017/model3d" xmlns:o="urn:schemas-microsoft-com:office:office" xmlns:r="http://schemas.openxmlformats.org/officeDocument/2006/relationships" xmlns:m="http://schemas.openxmlformats.org/officeDocument/2006/math" xmlns:v="urn:schemas-microsoft-com:vml" xmlns:wp14="http://schemas.microsoft.com/office/word/2010/wordprocessingDrawing" xmlns:wp="http://schemas.openxmlformats.org/drawingml/2006/wordprocessingDrawing" xmlns:w10="urn:schemas-microsoft-com:office:word" xmlns:w="http://schemas.openxmlformats.org/wordprocessingml/2006/main" xmlns:w14="http://schemas.microsoft.com/office/word/2010/wordml" xmlns:w15="http://schemas.microsoft.com/office/word/2012/wordml" xmlns:w16cid="http://schemas.microsoft.com/office/word/2016/wordml/cid" xmlns:w16se="http://schemas.microsoft.com/office/word/2015/wordml/symex" xmlns:wpg="http://schemas.microsoft.com/office/word/2010/wordprocessingGroup" xmlns:wpi="http://schemas.microsoft.com/office/word/2010/wordprocessingInk" xmlns:wne="http://schemas.microsoft.com/office/word/2006/wordml" xmlns:wps="http://schemas.microsoft.com/office/word/2010/wordprocessingShape" mc:Ignorable="w14 w15 w16se w16cid wp14">
+<w:hdr xmlns:wpc="http://schemas.microsoft.com/office/word/2010/wordprocessingCanvas" xmlns:cx="http://schemas.microsoft.com/office/drawing/2014/chartex" xmlns:cx1="http://schemas.microsoft.com/office/drawing/2015/9/8/chartex" xmlns:cx2="http://schemas.microsoft.com/office/drawing/2015/10/21/chartex" xmlns:cx3="http://schemas.microsoft.com/office/drawing/2016/5/9/chartex" xmlns:cx4="http://schemas.microsoft.com/office/drawing/2016/5/10/chartex" xmlns:cx5="http://schemas.microsoft.com/office/drawing/2016/5/11/chartex" xmlns:cx6="http://schemas.microsoft.com/office/drawing/2016/5/12/chartex" xmlns:cx7="http://schemas.microsoft.com/office/drawing/2016/5/13/chartex" xmlns:cx8="http://schemas.microsoft.com/office/drawing/2016/5/14/chartex" xmlns:mc="http://schemas.openxmlformats.org/markup-compatibility/2006" xmlns:aink="http://schemas.microsoft.com/office/drawing/2016/ink" xmlns:am3d="http://schemas.microsoft.com/office/drawing/2017/model3d" xmlns:o="urn:schemas-microsoft-com:office:office" xmlns:r="http://schemas.openxmlformats.org/officeDocument/2006/relationships" xmlns:m="http://schemas.openxmlformats.org/officeDocument/2006/math" xmlns:v="urn:schemas-microsoft-com:vml" xmlns:wp14="http://schemas.microsoft.com/office/word/2010/wordprocessingDrawing" xmlns:wp="http://schemas.openxmlformats.org/drawingml/2006/wordprocessingDrawing" xmlns:w10="urn:schemas-microsoft-com:office:word" xmlns:w="http://schemas.openxmlformats.org/wordprocessingml/2006/main" xmlns:w14="http://schemas.microsoft.com/office/word/2010/wordml" xmlns:w15="http://schemas.microsoft.com/office/word/2012/wordml" xmlns:w16cex="http://schemas.microsoft.com/office/word/2018/wordml/cex" xmlns:w16cid="http://schemas.microsoft.com/office/word/2016/wordml/cid" xmlns:w16="http://schemas.microsoft.com/office/word/2018/wordml" xmlns:w16se="http://schemas.microsoft.com/office/word/2015/wordml/symex" xmlns:wpg="http://schemas.microsoft.com/office/word/2010/wordprocessingGroup" xmlns:wpi="http://schemas.microsoft.com/office/word/2010/wordprocessingInk" xmlns:wne="http://schemas.microsoft.com/office/word/2006/wordml" xmlns:wps="http://schemas.microsoft.com/office/word/2010/wordprocessingShape" mc:Ignorable="w14 w15 w16se w16cid w16 w16cex wp14">
   <w:p>
     <w:pPr>
       <w:pStyle w:val="Header"/>
@@ -4495,24 +4675,11 @@
       <w:t>Checklist</w:t>
     </w:r>
   </w:p>
-  <w:p>
-    <w:pPr>
-      <w:pStyle w:val="Header"/>
-    </w:pPr>
-    <w:r>
-      <w:t>7/2/2019</w:t>
-    </w:r>
-  </w:p>
-  <w:p>
-    <w:pPr>
-      <w:pStyle w:val="Header"/>
-    </w:pPr>
-  </w:p>
 </w:hdr>
 </file>
 
 <file path=word/numbering.xml><?xml version="1.0" encoding="utf-8"?>
-<w:numbering xmlns:wpc="http://schemas.microsoft.com/office/word/2010/wordprocessingCanvas" xmlns:cx="http://schemas.microsoft.com/office/drawing/2014/chartex" xmlns:cx1="http://schemas.microsoft.com/office/drawing/2015/9/8/chartex" xmlns:cx2="http://schemas.microsoft.com/office/drawing/2015/10/21/chartex" xmlns:cx3="http://schemas.microsoft.com/office/drawing/2016/5/9/chartex" xmlns:cx4="http://schemas.microsoft.com/office/drawing/2016/5/10/chartex" xmlns:cx5="http://schemas.microsoft.com/office/drawing/2016/5/11/chartex" xmlns:cx6="http://schemas.microsoft.com/office/drawing/2016/5/12/chartex" xmlns:cx7="http://schemas.microsoft.com/office/drawing/2016/5/13/chartex" xmlns:cx8="http://schemas.microsoft.com/office/drawing/2016/5/14/chartex" xmlns:mc="http://schemas.openxmlformats.org/markup-compatibility/2006" xmlns:aink="http://schemas.microsoft.com/office/drawing/2016/ink" xmlns:am3d="http://schemas.microsoft.com/office/drawing/2017/model3d" xmlns:o="urn:schemas-microsoft-com:office:office" xmlns:r="http://schemas.openxmlformats.org/officeDocument/2006/relationships" xmlns:m="http://schemas.openxmlformats.org/officeDocument/2006/math" xmlns:v="urn:schemas-microsoft-com:vml" xmlns:wp14="http://schemas.microsoft.com/office/word/2010/wordprocessingDrawing" xmlns:wp="http://schemas.openxmlformats.org/drawingml/2006/wordprocessingDrawing" xmlns:w10="urn:schemas-microsoft-com:office:word" xmlns:w="http://schemas.openxmlformats.org/wordprocessingml/2006/main" xmlns:w14="http://schemas.microsoft.com/office/word/2010/wordml" xmlns:w15="http://schemas.microsoft.com/office/word/2012/wordml" xmlns:w16cid="http://schemas.microsoft.com/office/word/2016/wordml/cid" xmlns:w16se="http://schemas.microsoft.com/office/word/2015/wordml/symex" xmlns:wpg="http://schemas.microsoft.com/office/word/2010/wordprocessingGroup" xmlns:wpi="http://schemas.microsoft.com/office/word/2010/wordprocessingInk" xmlns:wne="http://schemas.microsoft.com/office/word/2006/wordml" xmlns:wps="http://schemas.microsoft.com/office/word/2010/wordprocessingShape" mc:Ignorable="w14 w15 w16se w16cid wp14">
+<w:numbering xmlns:wpc="http://schemas.microsoft.com/office/word/2010/wordprocessingCanvas" xmlns:cx="http://schemas.microsoft.com/office/drawing/2014/chartex" xmlns:cx1="http://schemas.microsoft.com/office/drawing/2015/9/8/chartex" xmlns:cx2="http://schemas.microsoft.com/office/drawing/2015/10/21/chartex" xmlns:cx3="http://schemas.microsoft.com/office/drawing/2016/5/9/chartex" xmlns:cx4="http://schemas.microsoft.com/office/drawing/2016/5/10/chartex" xmlns:cx5="http://schemas.microsoft.com/office/drawing/2016/5/11/chartex" xmlns:cx6="http://schemas.microsoft.com/office/drawing/2016/5/12/chartex" xmlns:cx7="http://schemas.microsoft.com/office/drawing/2016/5/13/chartex" xmlns:cx8="http://schemas.microsoft.com/office/drawing/2016/5/14/chartex" xmlns:mc="http://schemas.openxmlformats.org/markup-compatibility/2006" xmlns:aink="http://schemas.microsoft.com/office/drawing/2016/ink" xmlns:am3d="http://schemas.microsoft.com/office/drawing/2017/model3d" xmlns:o="urn:schemas-microsoft-com:office:office" xmlns:r="http://schemas.openxmlformats.org/officeDocument/2006/relationships" xmlns:m="http://schemas.openxmlformats.org/officeDocument/2006/math" xmlns:v="urn:schemas-microsoft-com:vml" xmlns:wp14="http://schemas.microsoft.com/office/word/2010/wordprocessingDrawing" xmlns:wp="http://schemas.openxmlformats.org/drawingml/2006/wordprocessingDrawing" xmlns:w10="urn:schemas-microsoft-com:office:word" xmlns:w="http://schemas.openxmlformats.org/wordprocessingml/2006/main" xmlns:w14="http://schemas.microsoft.com/office/word/2010/wordml" xmlns:w15="http://schemas.microsoft.com/office/word/2012/wordml" xmlns:w16cex="http://schemas.microsoft.com/office/word/2018/wordml/cex" xmlns:w16cid="http://schemas.microsoft.com/office/word/2016/wordml/cid" xmlns:w16="http://schemas.microsoft.com/office/word/2018/wordml" xmlns:w16se="http://schemas.microsoft.com/office/word/2015/wordml/symex" xmlns:wpg="http://schemas.microsoft.com/office/word/2010/wordprocessingGroup" xmlns:wpi="http://schemas.microsoft.com/office/word/2010/wordprocessingInk" xmlns:wne="http://schemas.microsoft.com/office/word/2006/wordml" xmlns:wps="http://schemas.microsoft.com/office/word/2010/wordprocessingShape" mc:Ignorable="w14 w15 w16se w16cid w16 w16cex wp14">
   <w:abstractNum w:abstractNumId="0" w15:restartNumberingAfterBreak="0">
     <w:nsid w:val="03B71FBE"/>
     <w:multiLevelType w:val="hybridMultilevel"/>
@@ -5943,7 +6110,7 @@
 </file>
 
 <file path=word/styles.xml><?xml version="1.0" encoding="utf-8"?>
-<w:styles xmlns:mc="http://schemas.openxmlformats.org/markup-compatibility/2006" xmlns:r="http://schemas.openxmlformats.org/officeDocument/2006/relationships" xmlns:w="http://schemas.openxmlformats.org/wordprocessingml/2006/main" xmlns:w14="http://schemas.microsoft.com/office/word/2010/wordml" xmlns:w15="http://schemas.microsoft.com/office/word/2012/wordml" xmlns:w16cid="http://schemas.microsoft.com/office/word/2016/wordml/cid" xmlns:w16se="http://schemas.microsoft.com/office/word/2015/wordml/symex" mc:Ignorable="w14 w15 w16se w16cid">
+<w:styles xmlns:mc="http://schemas.openxmlformats.org/markup-compatibility/2006" xmlns:r="http://schemas.openxmlformats.org/officeDocument/2006/relationships" xmlns:w="http://schemas.openxmlformats.org/wordprocessingml/2006/main" xmlns:w14="http://schemas.microsoft.com/office/word/2010/wordml" xmlns:w15="http://schemas.microsoft.com/office/word/2012/wordml" xmlns:w16cex="http://schemas.microsoft.com/office/word/2018/wordml/cex" xmlns:w16cid="http://schemas.microsoft.com/office/word/2016/wordml/cid" xmlns:w16="http://schemas.microsoft.com/office/word/2018/wordml" xmlns:w16se="http://schemas.microsoft.com/office/word/2015/wordml/symex" mc:Ignorable="w14 w15 w16se w16cid w16 w16cex">
   <w:docDefaults>
     <w:rPrDefault>
       <w:rPr>
@@ -5959,7 +6126,7 @@
       </w:pPr>
     </w:pPrDefault>
   </w:docDefaults>
-  <w:latentStyles w:defLockedState="0" w:defUIPriority="99" w:defSemiHidden="0" w:defUnhideWhenUsed="0" w:defQFormat="0" w:count="375">
+  <w:latentStyles w:defLockedState="0" w:defUIPriority="99" w:defSemiHidden="0" w:defUnhideWhenUsed="0" w:defQFormat="0" w:count="376">
     <w:lsdException w:name="Normal" w:uiPriority="0" w:qFormat="1"/>
     <w:lsdException w:name="heading 1" w:uiPriority="9" w:qFormat="1"/>
     <w:lsdException w:name="heading 2" w:semiHidden="1" w:uiPriority="9" w:unhideWhenUsed="1" w:qFormat="1"/>
@@ -6065,7 +6232,6 @@
     <w:lsdException w:name="HTML Sample" w:semiHidden="1" w:unhideWhenUsed="1"/>
     <w:lsdException w:name="HTML Typewriter" w:semiHidden="1" w:unhideWhenUsed="1"/>
     <w:lsdException w:name="HTML Variable" w:semiHidden="1" w:unhideWhenUsed="1"/>
-    <w:lsdException w:name="Normal Table" w:semiHidden="1" w:unhideWhenUsed="1"/>
     <w:lsdException w:name="annotation subject" w:semiHidden="1" w:unhideWhenUsed="1"/>
     <w:lsdException w:name="No List" w:semiHidden="1" w:unhideWhenUsed="1"/>
     <w:lsdException w:name="Outline List 1" w:semiHidden="1" w:unhideWhenUsed="1"/>
@@ -6112,10 +6278,8 @@
     <w:lsdException w:name="Table Subtle 2" w:semiHidden="1" w:unhideWhenUsed="1"/>
     <w:lsdException w:name="Table Web 1" w:semiHidden="1" w:unhideWhenUsed="1"/>
     <w:lsdException w:name="Table Web 2" w:semiHidden="1" w:unhideWhenUsed="1"/>
-    <w:lsdException w:name="Table Web 3" w:semiHidden="1" w:unhideWhenUsed="1"/>
     <w:lsdException w:name="Balloon Text" w:semiHidden="1" w:unhideWhenUsed="1"/>
     <w:lsdException w:name="Table Grid" w:uiPriority="39"/>
-    <w:lsdException w:name="Table Theme" w:semiHidden="1" w:unhideWhenUsed="1"/>
     <w:lsdException w:name="Placeholder Text" w:semiHidden="1"/>
     <w:lsdException w:name="No Spacing" w:uiPriority="1" w:qFormat="1"/>
     <w:lsdException w:name="Light Shading" w:uiPriority="60"/>
@@ -6335,6 +6499,7 @@
     <w:lsdException w:name="Smart Hyperlink" w:semiHidden="1" w:unhideWhenUsed="1"/>
     <w:lsdException w:name="Hashtag" w:semiHidden="1" w:unhideWhenUsed="1"/>
     <w:lsdException w:name="Unresolved Mention" w:semiHidden="1" w:unhideWhenUsed="1"/>
+    <w:lsdException w:name="Smart Link" w:semiHidden="1" w:unhideWhenUsed="1"/>
   </w:latentStyles>
   <w:style w:type="paragraph" w:default="1" w:styleId="Normal">
     <w:name w:val="Normal"/>

--- a/components/SQLConverter/SQLConverter_UsageGuide.docx
+++ b/components/SQLConverter/SQLConverter_UsageGuide.docx
@@ -63,7 +63,91 @@
           <w:bCs/>
           <w:sz w:val="20"/>
         </w:rPr>
-        <w:t>:/ua3/Source/Utilities/Dev/SQLConverter/SQL Converter 1.0.zip</w:t>
+        <w:t>:</w:t>
+      </w:r>
+      <w:r>
+        <w:rPr>
+          <w:bCs/>
+          <w:sz w:val="20"/>
+        </w:rPr>
+        <w:t>\</w:t>
+      </w:r>
+      <w:r>
+        <w:rPr>
+          <w:bCs/>
+          <w:sz w:val="20"/>
+        </w:rPr>
+        <w:t>ua3</w:t>
+      </w:r>
+      <w:r>
+        <w:rPr>
+          <w:bCs/>
+          <w:sz w:val="20"/>
+        </w:rPr>
+        <w:t>\</w:t>
+      </w:r>
+      <w:r>
+        <w:rPr>
+          <w:bCs/>
+          <w:sz w:val="20"/>
+        </w:rPr>
+        <w:t>Source</w:t>
+      </w:r>
+      <w:r>
+        <w:rPr>
+          <w:bCs/>
+          <w:sz w:val="20"/>
+        </w:rPr>
+        <w:t>\</w:t>
+      </w:r>
+      <w:r>
+        <w:rPr>
+          <w:bCs/>
+          <w:sz w:val="20"/>
+        </w:rPr>
+        <w:t>Utilities</w:t>
+      </w:r>
+      <w:r>
+        <w:rPr>
+          <w:bCs/>
+          <w:sz w:val="20"/>
+        </w:rPr>
+        <w:t>\</w:t>
+      </w:r>
+      <w:r>
+        <w:rPr>
+          <w:bCs/>
+          <w:sz w:val="20"/>
+        </w:rPr>
+        <w:t>Dev</w:t>
+      </w:r>
+      <w:r>
+        <w:rPr>
+          <w:bCs/>
+          <w:sz w:val="20"/>
+        </w:rPr>
+        <w:t>\</w:t>
+      </w:r>
+      <w:r>
+        <w:rPr>
+          <w:bCs/>
+          <w:sz w:val="20"/>
+        </w:rPr>
+        <w:t>SQLConverter</w:t>
+      </w:r>
+      <w:r>
+        <w:rPr>
+          <w:bCs/>
+          <w:sz w:val="20"/>
+        </w:rPr>
+        <w:t>\</w:t>
+      </w:r>
+      <w:r>
+        <w:rPr>
+          <w:bCs/>
+          <w:sz w:val="20"/>
+        </w:rPr>
+        <w:t>SQL Converter 1.0.zip</w:t>
       </w:r>
     </w:p>
     <w:p>
@@ -400,21 +484,7 @@
         <w:rPr>
           <w:sz w:val="20"/>
         </w:rPr>
-        <w:t xml:space="preserve">Oracle to SQL </w:t>
-      </w:r>
-      <w:proofErr w:type="spellStart"/>
-      <w:r>
-        <w:rPr>
-          <w:sz w:val="20"/>
-        </w:rPr>
-        <w:t>Comparison.xslx</w:t>
-      </w:r>
-      <w:proofErr w:type="spellEnd"/>
-      <w:r>
-        <w:rPr>
-          <w:sz w:val="20"/>
-        </w:rPr>
-        <w:t xml:space="preserve"> </w:t>
+        <w:t xml:space="preserve">Oracle to SQL Comparison.xslx </w:t>
       </w:r>
       <w:r>
         <w:rPr>
@@ -447,16 +517,8 @@
         <w:rPr>
           <w:sz w:val="20"/>
         </w:rPr>
-        <w:t xml:space="preserve">\Oracle to SQL </w:t>
-      </w:r>
-      <w:proofErr w:type="spellStart"/>
-      <w:r>
-        <w:rPr>
-          <w:sz w:val="20"/>
-        </w:rPr>
-        <w:t>Comparison.xslx</w:t>
-      </w:r>
-      <w:proofErr w:type="spellEnd"/>
+        <w:t>\Oracle to SQL Comparison.xslx</w:t>
+      </w:r>
     </w:p>
     <w:p>
       <w:pPr>
@@ -569,19 +631,11 @@
         </w:rPr>
         <w:t>\</w:t>
       </w:r>
-      <w:proofErr w:type="spellStart"/>
-      <w:r>
-        <w:rPr>
-          <w:sz w:val="20"/>
-        </w:rPr>
-        <w:t>Sql</w:t>
-      </w:r>
-      <w:proofErr w:type="spellEnd"/>
-      <w:r>
-        <w:rPr>
-          <w:sz w:val="20"/>
-        </w:rPr>
-        <w:t>-Training</w:t>
+      <w:r>
+        <w:rPr>
+          <w:sz w:val="20"/>
+        </w:rPr>
+        <w:t>Sql-Training</w:t>
       </w:r>
       <w:r>
         <w:rPr>
@@ -589,14 +643,12 @@
         </w:rPr>
         <w:t>\</w:t>
       </w:r>
-      <w:proofErr w:type="spellStart"/>
       <w:r>
         <w:rPr>
           <w:sz w:val="20"/>
         </w:rPr>
         <w:t>OracleToSQLServerConversion</w:t>
       </w:r>
-      <w:proofErr w:type="spellEnd"/>
       <w:r>
         <w:rPr>
           <w:sz w:val="20"/>
@@ -643,16 +695,8 @@
         <w:rPr>
           <w:sz w:val="20"/>
         </w:rPr>
-        <w:t xml:space="preserve"> Oracle to SQL Migration </w:t>
-      </w:r>
-      <w:proofErr w:type="spellStart"/>
-      <w:r>
-        <w:rPr>
-          <w:sz w:val="20"/>
-        </w:rPr>
-        <w:t>Checklists.xslx</w:t>
-      </w:r>
-      <w:proofErr w:type="spellEnd"/>
+        <w:t xml:space="preserve"> Oracle to SQL Migration Checklists.xslx</w:t>
+      </w:r>
       <w:r>
         <w:rPr>
           <w:sz w:val="20"/>
@@ -709,74 +753,50 @@
         <w:rPr>
           <w:sz w:val="20"/>
         </w:rPr>
+        <w:t xml:space="preserve"> Processes</w:t>
+      </w:r>
+      <w:r>
+        <w:rPr>
+          <w:sz w:val="20"/>
+        </w:rPr>
+        <w:t>\</w:t>
+      </w:r>
+      <w:r>
+        <w:rPr>
+          <w:sz w:val="20"/>
+        </w:rPr>
+        <w:t>Sql-Training</w:t>
+      </w:r>
+      <w:r>
+        <w:rPr>
+          <w:sz w:val="20"/>
+        </w:rPr>
+        <w:t>\</w:t>
+      </w:r>
+      <w:r>
+        <w:rPr>
+          <w:sz w:val="20"/>
+        </w:rPr>
+        <w:t>OracleToSQLServerConversion</w:t>
+      </w:r>
+      <w:r>
+        <w:rPr>
+          <w:sz w:val="20"/>
+        </w:rPr>
+        <w:t>\</w:t>
+      </w:r>
+      <w:r>
+        <w:rPr>
+          <w:sz w:val="20"/>
+        </w:rPr>
         <w:t xml:space="preserve"> </w:t>
       </w:r>
       <w:r>
         <w:rPr>
           <w:sz w:val="20"/>
         </w:rPr>
-        <w:t>Processes</w:t>
-      </w:r>
-      <w:r>
-        <w:rPr>
-          <w:sz w:val="20"/>
-        </w:rPr>
-        <w:t>\</w:t>
-      </w:r>
-      <w:proofErr w:type="spellStart"/>
-      <w:r>
-        <w:rPr>
-          <w:sz w:val="20"/>
-        </w:rPr>
-        <w:t>Sql</w:t>
-      </w:r>
-      <w:proofErr w:type="spellEnd"/>
-      <w:r>
-        <w:rPr>
-          <w:sz w:val="20"/>
-        </w:rPr>
-        <w:t>-Training</w:t>
-      </w:r>
-      <w:r>
-        <w:rPr>
-          <w:sz w:val="20"/>
-        </w:rPr>
-        <w:t>\</w:t>
-      </w:r>
-      <w:proofErr w:type="spellStart"/>
-      <w:r>
-        <w:rPr>
-          <w:sz w:val="20"/>
-        </w:rPr>
-        <w:t>OracleToSQLServerConversion</w:t>
-      </w:r>
-      <w:proofErr w:type="spellEnd"/>
-      <w:r>
-        <w:rPr>
-          <w:sz w:val="20"/>
-        </w:rPr>
-        <w:t>\</w:t>
-      </w:r>
-      <w:r>
-        <w:rPr>
-          <w:sz w:val="20"/>
-        </w:rPr>
-        <w:t xml:space="preserve"> </w:t>
-      </w:r>
-      <w:r>
-        <w:rPr>
-          <w:sz w:val="20"/>
-        </w:rPr>
-        <w:t xml:space="preserve">Oracle to SQL Migration </w:t>
-      </w:r>
-      <w:proofErr w:type="spellStart"/>
-      <w:r>
-        <w:rPr>
-          <w:sz w:val="20"/>
-        </w:rPr>
-        <w:t>Checklists.xslx</w:t>
-      </w:r>
-      <w:proofErr w:type="spellEnd"/>
+        <w:t>Oracle to SQL Migration Checklists.xslx</w:t>
+      </w:r>
     </w:p>
     <w:p>
       <w:pPr>
@@ -967,6 +987,7 @@
           <w:noProof/>
           <w:sz w:val="20"/>
         </w:rPr>
+        <w:lastRenderedPageBreak/>
         <w:drawing>
           <wp:inline distT="0" distB="0" distL="0" distR="0" wp14:anchorId="0DBCFEE3" wp14:editId="69FFF945">
             <wp:extent cx="5638800" cy="3206750"/>
@@ -1271,6 +1292,7 @@
           <w:noProof/>
           <w:sz w:val="20"/>
         </w:rPr>
+        <w:lastRenderedPageBreak/>
         <w:drawing>
           <wp:inline distT="0" distB="0" distL="0" distR="0" wp14:anchorId="585FDA1C" wp14:editId="2E18F5EC">
             <wp:extent cx="6851650" cy="2705100"/>
@@ -1814,7 +1836,6 @@
         <w:rPr>
           <w:sz w:val="20"/>
         </w:rPr>
-        <w:lastRenderedPageBreak/>
         <w:t>The tool will validat</w:t>
       </w:r>
       <w:r>
@@ -2131,7 +2152,7 @@
                                     </pic:cNvPicPr>
                                   </pic:nvPicPr>
                                   <pic:blipFill>
-                                    <a:blip r:embed="rId14">
+                                    <a:blip r:embed="rId13">
                                       <a:extLst>
                                         <a:ext uri="{28A0092B-C50C-407E-A947-70E740481C1C}">
                                           <a14:useLocalDpi xmlns:a14="http://schemas.microsoft.com/office/drawing/2010/main" val="0"/>
@@ -2412,7 +2433,7 @@
                                           </pic:cNvPicPr>
                                         </pic:nvPicPr>
                                         <pic:blipFill>
-                                          <a:blip r:embed="rId15">
+                                          <a:blip r:embed="rId14">
                                             <a:extLst>
                                               <a:ext uri="{28A0092B-C50C-407E-A947-70E740481C1C}">
                                                 <a14:useLocalDpi xmlns:a14="http://schemas.microsoft.com/office/drawing/2010/main" val="0"/>
@@ -2465,7 +2486,7 @@
                                           </pic:cNvPicPr>
                                         </pic:nvPicPr>
                                         <pic:blipFill>
-                                          <a:blip r:embed="rId15">
+                                          <a:blip r:embed="rId14">
                                             <a:extLst>
                                               <a:ext uri="{28A0092B-C50C-407E-A947-70E740481C1C}">
                                                 <a14:useLocalDpi xmlns:a14="http://schemas.microsoft.com/office/drawing/2010/main" val="0"/>
@@ -2548,7 +2569,7 @@
                                     </pic:cNvPicPr>
                                   </pic:nvPicPr>
                                   <pic:blipFill>
-                                    <a:blip r:embed="rId16">
+                                    <a:blip r:embed="rId14">
                                       <a:extLst>
                                         <a:ext uri="{28A0092B-C50C-407E-A947-70E740481C1C}">
                                           <a14:useLocalDpi xmlns:a14="http://schemas.microsoft.com/office/drawing/2010/main" val="0"/>
@@ -2601,7 +2622,7 @@
                                     </pic:cNvPicPr>
                                   </pic:nvPicPr>
                                   <pic:blipFill>
-                                    <a:blip r:embed="rId16">
+                                    <a:blip r:embed="rId14">
                                       <a:extLst>
                                         <a:ext uri="{28A0092B-C50C-407E-A947-70E740481C1C}">
                                           <a14:useLocalDpi xmlns:a14="http://schemas.microsoft.com/office/drawing/2010/main" val="0"/>
@@ -2796,7 +2817,7 @@
                                           </pic:cNvPicPr>
                                         </pic:nvPicPr>
                                         <pic:blipFill>
-                                          <a:blip r:embed="rId15">
+                                          <a:blip r:embed="rId14">
                                             <a:extLst>
                                               <a:ext uri="{28A0092B-C50C-407E-A947-70E740481C1C}">
                                                 <a14:useLocalDpi xmlns:a14="http://schemas.microsoft.com/office/drawing/2010/main" val="0"/>
@@ -2849,7 +2870,7 @@
                                           </pic:cNvPicPr>
                                         </pic:nvPicPr>
                                         <pic:blipFill>
-                                          <a:blip r:embed="rId17">
+                                          <a:blip r:embed="rId15">
                                             <a:extLst>
                                               <a:ext uri="{28A0092B-C50C-407E-A947-70E740481C1C}">
                                                 <a14:useLocalDpi xmlns:a14="http://schemas.microsoft.com/office/drawing/2010/main" val="0"/>
@@ -2932,7 +2953,7 @@
                                     </pic:cNvPicPr>
                                   </pic:nvPicPr>
                                   <pic:blipFill>
-                                    <a:blip r:embed="rId16">
+                                    <a:blip r:embed="rId14">
                                       <a:extLst>
                                         <a:ext uri="{28A0092B-C50C-407E-A947-70E740481C1C}">
                                           <a14:useLocalDpi xmlns:a14="http://schemas.microsoft.com/office/drawing/2010/main" val="0"/>
@@ -2985,7 +3006,7 @@
                                     </pic:cNvPicPr>
                                   </pic:nvPicPr>
                                   <pic:blipFill>
-                                    <a:blip r:embed="rId18">
+                                    <a:blip r:embed="rId15">
                                       <a:extLst>
                                         <a:ext uri="{28A0092B-C50C-407E-A947-70E740481C1C}">
                                           <a14:useLocalDpi xmlns:a14="http://schemas.microsoft.com/office/drawing/2010/main" val="0"/>
@@ -3544,7 +3565,7 @@
                     <pic:cNvPicPr/>
                   </pic:nvPicPr>
                   <pic:blipFill>
-                    <a:blip r:embed="rId19"/>
+                    <a:blip r:embed="rId16"/>
                     <a:stretch>
                       <a:fillRect/>
                     </a:stretch>
@@ -3628,6 +3649,7 @@
         <w:rPr>
           <w:sz w:val="20"/>
         </w:rPr>
+        <w:lastRenderedPageBreak/>
         <w:t>Table Schema name is missing.</w:t>
       </w:r>
     </w:p>
@@ -3994,21 +4016,7 @@
         <w:rPr>
           <w:sz w:val="20"/>
         </w:rPr>
-        <w:t xml:space="preserve">Column: [CHUNK_NBR] Table: [ETF_OUTBOUND_SCHEDULE] Unsupported Data Type, Instead of </w:t>
-      </w:r>
-      <w:proofErr w:type="gramStart"/>
-      <w:r>
-        <w:rPr>
-          <w:sz w:val="20"/>
-        </w:rPr>
-        <w:t>NUMBER(</w:t>
-      </w:r>
-      <w:proofErr w:type="gramEnd"/>
-      <w:r>
-        <w:rPr>
-          <w:sz w:val="20"/>
-        </w:rPr>
-        <w:t>6), USE NUMBER(10)</w:t>
+        <w:t>Column: [CHUNK_NBR] Table: [ETF_OUTBOUND_SCHEDULE] Unsupported Data Type, Instead of NUMBER(6), USE NUMBER(10)</w:t>
       </w:r>
       <w:r>
         <w:rPr>
@@ -4109,7 +4117,6 @@
           <w:b/>
           <w:sz w:val="20"/>
         </w:rPr>
-        <w:lastRenderedPageBreak/>
         <w:t>Unsupported datatype</w:t>
       </w:r>
       <w:r>
@@ -4129,21 +4136,7 @@
         <w:rPr>
           <w:sz w:val="20"/>
         </w:rPr>
-        <w:t xml:space="preserve">Column: [TOTAL_CHUNKS_TO_PROCESS] Table: [ETF_OUTBOUND_SCHEDULE] Unsupported Data Type, Instead of </w:t>
-      </w:r>
-      <w:proofErr w:type="gramStart"/>
-      <w:r>
-        <w:rPr>
-          <w:sz w:val="20"/>
-        </w:rPr>
-        <w:t>NUMBER(</w:t>
-      </w:r>
-      <w:proofErr w:type="gramEnd"/>
-      <w:r>
-        <w:rPr>
-          <w:sz w:val="20"/>
-        </w:rPr>
-        <w:t>2), USE NUMBER(3)</w:t>
+        <w:t>Column: [TOTAL_CHUNKS_TO_PROCESS] Table: [ETF_OUTBOUND_SCHEDULE] Unsupported Data Type, Instead of NUMBER(2), USE NUMBER(3)</w:t>
       </w:r>
     </w:p>
     <w:p>
@@ -4560,8 +4553,8 @@
       </w:pPr>
     </w:p>
     <w:sectPr>
-      <w:headerReference w:type="default" r:id="rId20"/>
-      <w:footerReference w:type="default" r:id="rId21"/>
+      <w:headerReference w:type="default" r:id="rId17"/>
+      <w:footerReference w:type="default" r:id="rId18"/>
       <w:pgSz w:w="12240" w:h="15840"/>
       <w:pgMar w:top="720" w:right="720" w:bottom="720" w:left="720" w:header="720" w:footer="720" w:gutter="0"/>
       <w:cols w:space="720"/>
@@ -6232,6 +6225,7 @@
     <w:lsdException w:name="HTML Sample" w:semiHidden="1" w:unhideWhenUsed="1"/>
     <w:lsdException w:name="HTML Typewriter" w:semiHidden="1" w:unhideWhenUsed="1"/>
     <w:lsdException w:name="HTML Variable" w:semiHidden="1" w:unhideWhenUsed="1"/>
+    <w:lsdException w:name="Normal Table" w:semiHidden="1" w:unhideWhenUsed="1"/>
     <w:lsdException w:name="annotation subject" w:semiHidden="1" w:unhideWhenUsed="1"/>
     <w:lsdException w:name="No List" w:semiHidden="1" w:unhideWhenUsed="1"/>
     <w:lsdException w:name="Outline List 1" w:semiHidden="1" w:unhideWhenUsed="1"/>
@@ -6278,8 +6272,10 @@
     <w:lsdException w:name="Table Subtle 2" w:semiHidden="1" w:unhideWhenUsed="1"/>
     <w:lsdException w:name="Table Web 1" w:semiHidden="1" w:unhideWhenUsed="1"/>
     <w:lsdException w:name="Table Web 2" w:semiHidden="1" w:unhideWhenUsed="1"/>
+    <w:lsdException w:name="Table Web 3" w:semiHidden="1" w:unhideWhenUsed="1"/>
     <w:lsdException w:name="Balloon Text" w:semiHidden="1" w:unhideWhenUsed="1"/>
     <w:lsdException w:name="Table Grid" w:uiPriority="39"/>
+    <w:lsdException w:name="Table Theme" w:semiHidden="1" w:unhideWhenUsed="1"/>
     <w:lsdException w:name="Placeholder Text" w:semiHidden="1"/>
     <w:lsdException w:name="No Spacing" w:uiPriority="1" w:qFormat="1"/>
     <w:lsdException w:name="Light Shading" w:uiPriority="60"/>

--- a/components/SQLConverter/SQLConverter_UsageGuide.docx
+++ b/components/SQLConverter/SQLConverter_UsageGuide.docx
@@ -484,7 +484,21 @@
         <w:rPr>
           <w:sz w:val="20"/>
         </w:rPr>
-        <w:t xml:space="preserve">Oracle to SQL Comparison.xslx </w:t>
+        <w:t xml:space="preserve">Oracle to SQL </w:t>
+      </w:r>
+      <w:proofErr w:type="spellStart"/>
+      <w:r>
+        <w:rPr>
+          <w:sz w:val="20"/>
+        </w:rPr>
+        <w:t>Comparison.xslx</w:t>
+      </w:r>
+      <w:proofErr w:type="spellEnd"/>
+      <w:r>
+        <w:rPr>
+          <w:sz w:val="20"/>
+        </w:rPr>
+        <w:t xml:space="preserve"> </w:t>
       </w:r>
       <w:r>
         <w:rPr>
@@ -517,8 +531,16 @@
         <w:rPr>
           <w:sz w:val="20"/>
         </w:rPr>
-        <w:t>\Oracle to SQL Comparison.xslx</w:t>
-      </w:r>
+        <w:t xml:space="preserve">\Oracle to SQL </w:t>
+      </w:r>
+      <w:proofErr w:type="spellStart"/>
+      <w:r>
+        <w:rPr>
+          <w:sz w:val="20"/>
+        </w:rPr>
+        <w:t>Comparison.xslx</w:t>
+      </w:r>
+      <w:proofErr w:type="spellEnd"/>
     </w:p>
     <w:p>
       <w:pPr>
@@ -631,11 +653,19 @@
         </w:rPr>
         <w:t>\</w:t>
       </w:r>
-      <w:r>
-        <w:rPr>
-          <w:sz w:val="20"/>
-        </w:rPr>
-        <w:t>Sql-Training</w:t>
+      <w:proofErr w:type="spellStart"/>
+      <w:r>
+        <w:rPr>
+          <w:sz w:val="20"/>
+        </w:rPr>
+        <w:t>Sql</w:t>
+      </w:r>
+      <w:proofErr w:type="spellEnd"/>
+      <w:r>
+        <w:rPr>
+          <w:sz w:val="20"/>
+        </w:rPr>
+        <w:t>-Training</w:t>
       </w:r>
       <w:r>
         <w:rPr>
@@ -643,12 +673,14 @@
         </w:rPr>
         <w:t>\</w:t>
       </w:r>
+      <w:proofErr w:type="spellStart"/>
       <w:r>
         <w:rPr>
           <w:sz w:val="20"/>
         </w:rPr>
         <w:t>OracleToSQLServerConversion</w:t>
       </w:r>
+      <w:proofErr w:type="spellEnd"/>
       <w:r>
         <w:rPr>
           <w:sz w:val="20"/>
@@ -695,8 +727,16 @@
         <w:rPr>
           <w:sz w:val="20"/>
         </w:rPr>
-        <w:t xml:space="preserve"> Oracle to SQL Migration Checklists.xslx</w:t>
-      </w:r>
+        <w:t xml:space="preserve"> Oracle to SQL Migration </w:t>
+      </w:r>
+      <w:proofErr w:type="spellStart"/>
+      <w:r>
+        <w:rPr>
+          <w:sz w:val="20"/>
+        </w:rPr>
+        <w:t>Checklists.xslx</w:t>
+      </w:r>
+      <w:proofErr w:type="spellEnd"/>
       <w:r>
         <w:rPr>
           <w:sz w:val="20"/>
@@ -761,11 +801,19 @@
         </w:rPr>
         <w:t>\</w:t>
       </w:r>
-      <w:r>
-        <w:rPr>
-          <w:sz w:val="20"/>
-        </w:rPr>
-        <w:t>Sql-Training</w:t>
+      <w:proofErr w:type="spellStart"/>
+      <w:r>
+        <w:rPr>
+          <w:sz w:val="20"/>
+        </w:rPr>
+        <w:t>Sql</w:t>
+      </w:r>
+      <w:proofErr w:type="spellEnd"/>
+      <w:r>
+        <w:rPr>
+          <w:sz w:val="20"/>
+        </w:rPr>
+        <w:t>-Training</w:t>
       </w:r>
       <w:r>
         <w:rPr>
@@ -773,12 +821,14 @@
         </w:rPr>
         <w:t>\</w:t>
       </w:r>
+      <w:proofErr w:type="spellStart"/>
       <w:r>
         <w:rPr>
           <w:sz w:val="20"/>
         </w:rPr>
         <w:t>OracleToSQLServerConversion</w:t>
       </w:r>
+      <w:proofErr w:type="spellEnd"/>
       <w:r>
         <w:rPr>
           <w:sz w:val="20"/>
@@ -795,8 +845,16 @@
         <w:rPr>
           <w:sz w:val="20"/>
         </w:rPr>
-        <w:t>Oracle to SQL Migration Checklists.xslx</w:t>
-      </w:r>
+        <w:t xml:space="preserve">Oracle to SQL Migration </w:t>
+      </w:r>
+      <w:proofErr w:type="spellStart"/>
+      <w:r>
+        <w:rPr>
+          <w:sz w:val="20"/>
+        </w:rPr>
+        <w:t>Checklists.xslx</w:t>
+      </w:r>
+      <w:proofErr w:type="spellEnd"/>
     </w:p>
     <w:p>
       <w:pPr>
@@ -954,15 +1012,6 @@
     <w:p>
       <w:pPr>
         <w:pStyle w:val="ListParagraph"/>
-        <w:rPr>
-          <w:b/>
-          <w:sz w:val="20"/>
-        </w:rPr>
-      </w:pPr>
-    </w:p>
-    <w:p>
-      <w:pPr>
-        <w:pStyle w:val="ListParagraph"/>
         <w:numPr>
           <w:ilvl w:val="0"/>
           <w:numId w:val="14"/>
@@ -987,7 +1036,6 @@
           <w:noProof/>
           <w:sz w:val="20"/>
         </w:rPr>
-        <w:lastRenderedPageBreak/>
         <w:drawing>
           <wp:inline distT="0" distB="0" distL="0" distR="0" wp14:anchorId="0DBCFEE3" wp14:editId="69FFF945">
             <wp:extent cx="5638800" cy="3206750"/>
@@ -1292,7 +1340,6 @@
           <w:noProof/>
           <w:sz w:val="20"/>
         </w:rPr>
-        <w:lastRenderedPageBreak/>
         <w:drawing>
           <wp:inline distT="0" distB="0" distL="0" distR="0" wp14:anchorId="585FDA1C" wp14:editId="2E18F5EC">
             <wp:extent cx="6851650" cy="2705100"/>
@@ -1541,253 +1588,6 @@
           </wp:inline>
         </w:drawing>
       </w:r>
-    </w:p>
-    <w:p>
-      <w:pPr>
-        <w:rPr>
-          <w:sz w:val="20"/>
-        </w:rPr>
-      </w:pPr>
-    </w:p>
-    <w:p>
-      <w:pPr>
-        <w:pStyle w:val="ListParagraph"/>
-        <w:rPr>
-          <w:sz w:val="20"/>
-        </w:rPr>
-      </w:pPr>
-    </w:p>
-    <w:p>
-      <w:pPr>
-        <w:pStyle w:val="ListParagraph"/>
-        <w:rPr>
-          <w:sz w:val="20"/>
-        </w:rPr>
-      </w:pPr>
-    </w:p>
-    <w:p>
-      <w:pPr>
-        <w:pStyle w:val="ListParagraph"/>
-        <w:rPr>
-          <w:sz w:val="20"/>
-        </w:rPr>
-      </w:pPr>
-    </w:p>
-    <w:p>
-      <w:pPr>
-        <w:pStyle w:val="ListParagraph"/>
-        <w:rPr>
-          <w:sz w:val="20"/>
-        </w:rPr>
-      </w:pPr>
-    </w:p>
-    <w:p>
-      <w:pPr>
-        <w:pStyle w:val="ListParagraph"/>
-        <w:rPr>
-          <w:sz w:val="20"/>
-        </w:rPr>
-      </w:pPr>
-    </w:p>
-    <w:p>
-      <w:pPr>
-        <w:pStyle w:val="ListParagraph"/>
-        <w:rPr>
-          <w:sz w:val="20"/>
-        </w:rPr>
-      </w:pPr>
-    </w:p>
-    <w:p>
-      <w:pPr>
-        <w:pStyle w:val="ListParagraph"/>
-        <w:rPr>
-          <w:sz w:val="20"/>
-        </w:rPr>
-      </w:pPr>
-    </w:p>
-    <w:p>
-      <w:pPr>
-        <w:pStyle w:val="ListParagraph"/>
-        <w:rPr>
-          <w:sz w:val="20"/>
-        </w:rPr>
-      </w:pPr>
-    </w:p>
-    <w:p>
-      <w:pPr>
-        <w:pStyle w:val="ListParagraph"/>
-        <w:rPr>
-          <w:sz w:val="20"/>
-        </w:rPr>
-      </w:pPr>
-    </w:p>
-    <w:p>
-      <w:pPr>
-        <w:pStyle w:val="ListParagraph"/>
-        <w:rPr>
-          <w:sz w:val="20"/>
-        </w:rPr>
-      </w:pPr>
-    </w:p>
-    <w:p>
-      <w:pPr>
-        <w:pStyle w:val="ListParagraph"/>
-        <w:rPr>
-          <w:sz w:val="20"/>
-        </w:rPr>
-      </w:pPr>
-    </w:p>
-    <w:p>
-      <w:pPr>
-        <w:pStyle w:val="ListParagraph"/>
-        <w:rPr>
-          <w:sz w:val="20"/>
-        </w:rPr>
-      </w:pPr>
-    </w:p>
-    <w:p>
-      <w:pPr>
-        <w:pStyle w:val="ListParagraph"/>
-        <w:rPr>
-          <w:sz w:val="20"/>
-        </w:rPr>
-      </w:pPr>
-    </w:p>
-    <w:p>
-      <w:pPr>
-        <w:pStyle w:val="ListParagraph"/>
-        <w:rPr>
-          <w:sz w:val="20"/>
-        </w:rPr>
-      </w:pPr>
-    </w:p>
-    <w:p>
-      <w:pPr>
-        <w:pStyle w:val="ListParagraph"/>
-        <w:rPr>
-          <w:sz w:val="20"/>
-        </w:rPr>
-      </w:pPr>
-    </w:p>
-    <w:p>
-      <w:pPr>
-        <w:pStyle w:val="ListParagraph"/>
-        <w:rPr>
-          <w:sz w:val="20"/>
-        </w:rPr>
-      </w:pPr>
-    </w:p>
-    <w:p>
-      <w:pPr>
-        <w:pStyle w:val="ListParagraph"/>
-        <w:rPr>
-          <w:sz w:val="20"/>
-        </w:rPr>
-      </w:pPr>
-    </w:p>
-    <w:p>
-      <w:pPr>
-        <w:pStyle w:val="ListParagraph"/>
-        <w:rPr>
-          <w:sz w:val="20"/>
-        </w:rPr>
-      </w:pPr>
-    </w:p>
-    <w:p>
-      <w:pPr>
-        <w:pStyle w:val="ListParagraph"/>
-        <w:rPr>
-          <w:sz w:val="20"/>
-        </w:rPr>
-      </w:pPr>
-    </w:p>
-    <w:p>
-      <w:pPr>
-        <w:pStyle w:val="ListParagraph"/>
-        <w:rPr>
-          <w:sz w:val="20"/>
-        </w:rPr>
-      </w:pPr>
-    </w:p>
-    <w:p>
-      <w:pPr>
-        <w:pStyle w:val="ListParagraph"/>
-        <w:rPr>
-          <w:sz w:val="20"/>
-        </w:rPr>
-      </w:pPr>
-    </w:p>
-    <w:p>
-      <w:pPr>
-        <w:pStyle w:val="ListParagraph"/>
-        <w:rPr>
-          <w:sz w:val="20"/>
-        </w:rPr>
-      </w:pPr>
-    </w:p>
-    <w:p>
-      <w:pPr>
-        <w:pStyle w:val="ListParagraph"/>
-        <w:rPr>
-          <w:sz w:val="20"/>
-        </w:rPr>
-      </w:pPr>
-    </w:p>
-    <w:p>
-      <w:pPr>
-        <w:pStyle w:val="ListParagraph"/>
-        <w:rPr>
-          <w:sz w:val="20"/>
-        </w:rPr>
-      </w:pPr>
-    </w:p>
-    <w:p>
-      <w:pPr>
-        <w:pStyle w:val="ListParagraph"/>
-        <w:rPr>
-          <w:sz w:val="20"/>
-        </w:rPr>
-      </w:pPr>
-    </w:p>
-    <w:p>
-      <w:pPr>
-        <w:pStyle w:val="ListParagraph"/>
-        <w:rPr>
-          <w:sz w:val="20"/>
-        </w:rPr>
-      </w:pPr>
-    </w:p>
-    <w:p>
-      <w:pPr>
-        <w:pStyle w:val="ListParagraph"/>
-        <w:rPr>
-          <w:sz w:val="20"/>
-        </w:rPr>
-      </w:pPr>
-    </w:p>
-    <w:p>
-      <w:pPr>
-        <w:pStyle w:val="ListParagraph"/>
-        <w:rPr>
-          <w:sz w:val="20"/>
-        </w:rPr>
-      </w:pPr>
-    </w:p>
-    <w:p>
-      <w:pPr>
-        <w:pStyle w:val="ListParagraph"/>
-        <w:rPr>
-          <w:sz w:val="20"/>
-        </w:rPr>
-      </w:pPr>
-    </w:p>
-    <w:p>
-      <w:pPr>
-        <w:pStyle w:val="ListParagraph"/>
-        <w:rPr>
-          <w:sz w:val="20"/>
-        </w:rPr>
-      </w:pPr>
     </w:p>
     <w:p>
       <w:pPr>
@@ -4016,7 +3816,21 @@
         <w:rPr>
           <w:sz w:val="20"/>
         </w:rPr>
-        <w:t>Column: [CHUNK_NBR] Table: [ETF_OUTBOUND_SCHEDULE] Unsupported Data Type, Instead of NUMBER(6), USE NUMBER(10)</w:t>
+        <w:t xml:space="preserve">Column: [CHUNK_NBR] Table: [ETF_OUTBOUND_SCHEDULE] Unsupported Data Type, Instead of </w:t>
+      </w:r>
+      <w:proofErr w:type="gramStart"/>
+      <w:r>
+        <w:rPr>
+          <w:sz w:val="20"/>
+        </w:rPr>
+        <w:t>NUMBER(</w:t>
+      </w:r>
+      <w:proofErr w:type="gramEnd"/>
+      <w:r>
+        <w:rPr>
+          <w:sz w:val="20"/>
+        </w:rPr>
+        <w:t>6), USE NUMBER(10)</w:t>
       </w:r>
       <w:r>
         <w:rPr>
@@ -4136,7 +3950,21 @@
         <w:rPr>
           <w:sz w:val="20"/>
         </w:rPr>
-        <w:t>Column: [TOTAL_CHUNKS_TO_PROCESS] Table: [ETF_OUTBOUND_SCHEDULE] Unsupported Data Type, Instead of NUMBER(2), USE NUMBER(3)</w:t>
+        <w:t xml:space="preserve">Column: [TOTAL_CHUNKS_TO_PROCESS] Table: [ETF_OUTBOUND_SCHEDULE] Unsupported Data Type, Instead of </w:t>
+      </w:r>
+      <w:proofErr w:type="gramStart"/>
+      <w:r>
+        <w:rPr>
+          <w:sz w:val="20"/>
+        </w:rPr>
+        <w:t>NUMBER(</w:t>
+      </w:r>
+      <w:proofErr w:type="gramEnd"/>
+      <w:r>
+        <w:rPr>
+          <w:sz w:val="20"/>
+        </w:rPr>
+        <w:t>2), USE NUMBER(3)</w:t>
       </w:r>
     </w:p>
     <w:p>
@@ -4364,193 +4192,6 @@
         </w:rPr>
         <w:t>.</w:t>
       </w:r>
-    </w:p>
-    <w:p>
-      <w:pPr>
-        <w:pStyle w:val="ListParagraph"/>
-        <w:ind w:left="1080"/>
-        <w:rPr>
-          <w:b/>
-          <w:sz w:val="20"/>
-        </w:rPr>
-      </w:pPr>
-    </w:p>
-    <w:p>
-      <w:pPr>
-        <w:pStyle w:val="ListParagraph"/>
-        <w:ind w:left="1080"/>
-        <w:rPr>
-          <w:sz w:val="20"/>
-        </w:rPr>
-      </w:pPr>
-    </w:p>
-    <w:p>
-      <w:pPr>
-        <w:pStyle w:val="ListParagraph"/>
-        <w:numPr>
-          <w:ilvl w:val="0"/>
-          <w:numId w:val="1"/>
-        </w:numPr>
-        <w:rPr>
-          <w:b/>
-          <w:sz w:val="20"/>
-          <w:highlight w:val="yellow"/>
-        </w:rPr>
-      </w:pPr>
-      <w:r>
-        <w:rPr>
-          <w:b/>
-          <w:sz w:val="20"/>
-          <w:highlight w:val="yellow"/>
-        </w:rPr>
-        <w:t>Sample tested scripts are</w:t>
-      </w:r>
-      <w:r>
-        <w:rPr>
-          <w:b/>
-          <w:sz w:val="20"/>
-          <w:highlight w:val="yellow"/>
-        </w:rPr>
-        <w:t xml:space="preserve"> copied</w:t>
-      </w:r>
-      <w:r>
-        <w:rPr>
-          <w:b/>
-          <w:sz w:val="20"/>
-          <w:highlight w:val="yellow"/>
-        </w:rPr>
-        <w:t xml:space="preserve"> in below folder.</w:t>
-      </w:r>
-    </w:p>
-    <w:p>
-      <w:pPr>
-        <w:pStyle w:val="ListParagraph"/>
-        <w:rPr>
-          <w:sz w:val="20"/>
-          <w:highlight w:val="yellow"/>
-        </w:rPr>
-      </w:pPr>
-    </w:p>
-    <w:p>
-      <w:pPr>
-        <w:pStyle w:val="ListParagraph"/>
-        <w:rPr>
-          <w:sz w:val="20"/>
-          <w:highlight w:val="yellow"/>
-        </w:rPr>
-      </w:pPr>
-      <w:r>
-        <w:rPr>
-          <w:sz w:val="20"/>
-          <w:highlight w:val="yellow"/>
-        </w:rPr>
-        <w:t>\Documentation\Architecture\Info Arch\DBA\Reference\SQLConvertorsamplescripts.zip</w:t>
-      </w:r>
-    </w:p>
-    <w:p>
-      <w:pPr>
-        <w:pStyle w:val="ListParagraph"/>
-        <w:rPr>
-          <w:sz w:val="20"/>
-          <w:highlight w:val="yellow"/>
-        </w:rPr>
-      </w:pPr>
-    </w:p>
-    <w:p>
-      <w:pPr>
-        <w:pStyle w:val="ListParagraph"/>
-        <w:rPr>
-          <w:sz w:val="20"/>
-          <w:highlight w:val="yellow"/>
-        </w:rPr>
-      </w:pPr>
-      <w:r>
-        <w:rPr>
-          <w:sz w:val="20"/>
-          <w:highlight w:val="yellow"/>
-        </w:rPr>
-        <w:t xml:space="preserve">Oracle </w:t>
-      </w:r>
-      <w:r>
-        <w:rPr>
-          <w:sz w:val="20"/>
-          <w:highlight w:val="yellow"/>
-        </w:rPr>
-        <w:t xml:space="preserve">Statement to </w:t>
-      </w:r>
-      <w:r>
-        <w:rPr>
-          <w:sz w:val="20"/>
-          <w:highlight w:val="yellow"/>
-        </w:rPr>
-        <w:t xml:space="preserve">be </w:t>
-      </w:r>
-      <w:r>
-        <w:rPr>
-          <w:sz w:val="20"/>
-          <w:highlight w:val="yellow"/>
-        </w:rPr>
-        <w:t xml:space="preserve">copied </w:t>
-      </w:r>
-      <w:r>
-        <w:rPr>
-          <w:sz w:val="20"/>
-          <w:highlight w:val="yellow"/>
-        </w:rPr>
-        <w:t>in left pane will be ######</w:t>
-      </w:r>
-      <w:r>
-        <w:rPr>
-          <w:sz w:val="20"/>
-          <w:highlight w:val="yellow"/>
-        </w:rPr>
-        <w:t>-In.txt</w:t>
-      </w:r>
-    </w:p>
-    <w:p>
-      <w:pPr>
-        <w:pStyle w:val="ListParagraph"/>
-        <w:rPr>
-          <w:sz w:val="20"/>
-          <w:highlight w:val="yellow"/>
-        </w:rPr>
-      </w:pPr>
-      <w:r>
-        <w:rPr>
-          <w:sz w:val="20"/>
-          <w:highlight w:val="yellow"/>
-        </w:rPr>
-        <w:t>The expected SQL statement output will be ######-Out.txt</w:t>
-      </w:r>
-    </w:p>
-    <w:p>
-      <w:pPr>
-        <w:pStyle w:val="ListParagraph"/>
-        <w:rPr>
-          <w:sz w:val="20"/>
-        </w:rPr>
-      </w:pPr>
-      <w:r>
-        <w:rPr>
-          <w:sz w:val="20"/>
-          <w:highlight w:val="yellow"/>
-        </w:rPr>
-        <w:t>The error file will be ######-Error.txt</w:t>
-      </w:r>
-      <w:r>
-        <w:rPr>
-          <w:sz w:val="20"/>
-        </w:rPr>
-        <w:t xml:space="preserve"> </w:t>
-      </w:r>
-    </w:p>
-    <w:p>
-      <w:pPr>
-        <w:pStyle w:val="ListParagraph"/>
-        <w:rPr>
-          <w:sz w:val="20"/>
-        </w:rPr>
-      </w:pPr>
     </w:p>
     <w:sectPr>
       <w:headerReference w:type="default" r:id="rId17"/>
